--- a/Doc/Gabarit_tp3_Steven_Axel.docx
+++ b/Doc/Gabarit_tp3_Steven_Axel.docx
@@ -230,8 +230,169 @@
           <w:lang w:val="fr-FR"/>
         </w:rPr>
         <w:lastRenderedPageBreak/>
-        <w:t>Consigne :</w:t>
-      </w:r>
+        <w:t>Objectif :</w:t>
+      </w:r>
+    </w:p>
+    <w:p>
+      <w:pPr>
+        <w:rPr>
+          <w:lang w:val="fr-FR"/>
+        </w:rPr>
+      </w:pPr>
+      <w:r>
+        <w:rPr>
+          <w:lang w:val="fr-FR"/>
+        </w:rPr>
+        <w:t>Le but du travail est de s’assurer de la bonne compréhension de la modélisation et de l’implantation d’une</w:t>
+      </w:r>
+      <w:r>
+        <w:rPr>
+          <w:lang w:val="fr-FR"/>
+        </w:rPr>
+        <w:t xml:space="preserve"> </w:t>
+      </w:r>
+      <w:r>
+        <w:rPr>
+          <w:lang w:val="fr-FR"/>
+        </w:rPr>
+        <w:t>base de données, de l’utilisation d’un logiciel de contrôle des sources (git) et finalement la création de</w:t>
+      </w:r>
+      <w:r>
+        <w:rPr>
+          <w:lang w:val="fr-FR"/>
+        </w:rPr>
+        <w:t xml:space="preserve"> </w:t>
+      </w:r>
+      <w:r>
+        <w:rPr>
+          <w:lang w:val="fr-FR"/>
+        </w:rPr>
+        <w:t>pages Web dynamiques qui iront chercher et mettre à jour de l’information dans la base de données. Ceci</w:t>
+      </w:r>
+      <w:r>
+        <w:rPr>
+          <w:lang w:val="fr-FR"/>
+        </w:rPr>
+        <w:t xml:space="preserve"> </w:t>
+      </w:r>
+      <w:r>
+        <w:rPr>
+          <w:lang w:val="fr-FR"/>
+        </w:rPr>
+        <w:t>est un travail d’équipe et doit se faire avec un maximum de deux équipiers.</w:t>
+      </w:r>
+    </w:p>
+    <w:p>
+      <w:pPr>
+        <w:rPr>
+          <w:lang w:val="fr-FR"/>
+        </w:rPr>
+      </w:pPr>
+    </w:p>
+    <w:p>
+      <w:pPr>
+        <w:rPr>
+          <w:lang w:val="fr-FR"/>
+        </w:rPr>
+      </w:pPr>
+      <w:r>
+        <w:rPr>
+          <w:lang w:val="fr-FR"/>
+        </w:rPr>
+        <w:t>Consignes générales :</w:t>
+      </w:r>
+    </w:p>
+    <w:p>
+      <w:pPr>
+        <w:rPr>
+          <w:lang w:val="fr-FR"/>
+        </w:rPr>
+      </w:pPr>
+      <w:r>
+        <w:rPr>
+          <w:lang w:val="fr-FR"/>
+        </w:rPr>
+        <w:t>Vous êtes invités à concevoir un projet de site web dynamique de votre choix, tout en respectant les</w:t>
+      </w:r>
+      <w:r>
+        <w:rPr>
+          <w:lang w:val="fr-FR"/>
+        </w:rPr>
+        <w:t xml:space="preserve"> </w:t>
+      </w:r>
+      <w:r>
+        <w:rPr>
+          <w:lang w:val="fr-FR"/>
+        </w:rPr>
+        <w:t>critères suivants :</w:t>
+      </w:r>
+      <w:r>
+        <w:rPr>
+          <w:lang w:val="fr-FR"/>
+        </w:rPr>
+        <w:t xml:space="preserve"> </w:t>
+      </w:r>
+      <w:r>
+        <w:rPr>
+          <w:lang w:val="fr-FR"/>
+        </w:rPr>
+        <w:t>Le projet choisi devra comprendre un minimum de 4 tables et un maximum de 6, et devra comporter un</w:t>
+      </w:r>
+      <w:r>
+        <w:rPr>
+          <w:lang w:val="fr-FR"/>
+        </w:rPr>
+        <w:t xml:space="preserve"> </w:t>
+      </w:r>
+      <w:r>
+        <w:rPr>
+          <w:lang w:val="fr-FR"/>
+        </w:rPr>
+        <w:t>minimum de 3 écrans HTML et un maximum de 5. Vous devrez utiliser des feuilles de style (.CSS) pour</w:t>
+      </w:r>
+      <w:r>
+        <w:rPr>
+          <w:lang w:val="fr-FR"/>
+        </w:rPr>
+        <w:t xml:space="preserve"> </w:t>
+      </w:r>
+      <w:r>
+        <w:rPr>
+          <w:lang w:val="fr-FR"/>
+        </w:rPr>
+        <w:t>mettre en forme les pages HTML de votre site. Un minimum de 2 pages, qui elles devront contenir un/des</w:t>
+      </w:r>
+      <w:r>
+        <w:rPr>
+          <w:lang w:val="fr-FR"/>
+        </w:rPr>
+        <w:t xml:space="preserve"> </w:t>
+      </w:r>
+      <w:r>
+        <w:rPr>
+          <w:lang w:val="fr-FR"/>
+        </w:rPr>
+        <w:t>programmes JavaScript qui iront chercher/mettre à jour de l’information dans la base de données (API</w:t>
+      </w:r>
+      <w:r>
+        <w:rPr>
+          <w:lang w:val="fr-FR"/>
+        </w:rPr>
+        <w:t xml:space="preserve"> </w:t>
+      </w:r>
+      <w:r>
+        <w:rPr>
+          <w:lang w:val="fr-FR"/>
+        </w:rPr>
+        <w:t>REST)</w:t>
+      </w:r>
+    </w:p>
+    <w:p>
+      <w:pPr>
+        <w:rPr>
+          <w:lang w:val="fr-FR"/>
+        </w:rPr>
+      </w:pPr>
     </w:p>
     <w:p>
       <w:pPr>
@@ -244,6 +405,12 @@
           <w:lang w:val="fr-FR"/>
         </w:rPr>
         <w:t>Nature du projet</w:t>
+      </w:r>
+      <w:r>
+        <w:rPr>
+          <w:lang w:val="fr-FR"/>
+        </w:rPr>
+        <w:t> :</w:t>
       </w:r>
     </w:p>
     <w:p>
@@ -298,6 +465,260 @@
         </w:rPr>
         <w:lastRenderedPageBreak/>
         <w:t xml:space="preserve">Croquis écrans </w:t>
+      </w:r>
+    </w:p>
+    <w:p>
+      <w:pPr>
+        <w:rPr>
+          <w:lang w:val="fr-FR"/>
+        </w:rPr>
+      </w:pPr>
+    </w:p>
+    <w:p>
+      <w:pPr>
+        <w:rPr>
+          <w:lang w:val="fr-FR"/>
+        </w:rPr>
+      </w:pPr>
+      <w:r>
+        <w:rPr>
+          <w:lang w:val="fr-FR"/>
+        </w:rPr>
+        <w:t>Acc</w:t>
+      </w:r>
+      <w:r>
+        <w:rPr>
+          <w:lang w:val="fr-FR"/>
+        </w:rPr>
+        <w:t>ueil</w:t>
+      </w:r>
+    </w:p>
+    <w:p>
+      <w:pPr>
+        <w:rPr>
+          <w:lang w:val="fr-FR"/>
+        </w:rPr>
+      </w:pPr>
+      <w:r>
+        <w:rPr>
+          <w:lang w:val="fr-FR"/>
+        </w:rPr>
+        <w:drawing>
+          <wp:inline distT="0" distB="0" distL="0" distR="0" wp14:anchorId="1A6BA664" wp14:editId="449171A8">
+            <wp:extent cx="5972810" cy="2775585"/>
+            <wp:effectExtent l="0" t="0" r="8890" b="5715"/>
+            <wp:docPr id="1766796453" name="Image 1" descr="Une image contenant texte, capture d’écran, graphisme, dessin humoristique&#10;&#10;Description générée automatiquement"/>
+            <wp:cNvGraphicFramePr>
+              <a:graphicFrameLocks xmlns:a="http://schemas.openxmlformats.org/drawingml/2006/main" noChangeAspect="1"/>
+            </wp:cNvGraphicFramePr>
+            <a:graphic xmlns:a="http://schemas.openxmlformats.org/drawingml/2006/main">
+              <a:graphicData uri="http://schemas.openxmlformats.org/drawingml/2006/picture">
+                <pic:pic xmlns:pic="http://schemas.openxmlformats.org/drawingml/2006/picture">
+                  <pic:nvPicPr>
+                    <pic:cNvPr id="1766796453" name="Image 1" descr="Une image contenant texte, capture d’écran, graphisme, dessin humoristique&#10;&#10;Description générée automatiquement"/>
+                    <pic:cNvPicPr/>
+                  </pic:nvPicPr>
+                  <pic:blipFill>
+                    <a:blip r:embed="rId4"/>
+                    <a:stretch>
+                      <a:fillRect/>
+                    </a:stretch>
+                  </pic:blipFill>
+                  <pic:spPr>
+                    <a:xfrm>
+                      <a:off x="0" y="0"/>
+                      <a:ext cx="5972810" cy="2775585"/>
+                    </a:xfrm>
+                    <a:prstGeom prst="rect">
+                      <a:avLst/>
+                    </a:prstGeom>
+                  </pic:spPr>
+                </pic:pic>
+              </a:graphicData>
+            </a:graphic>
+          </wp:inline>
+        </w:drawing>
+      </w:r>
+    </w:p>
+    <w:p>
+      <w:pPr>
+        <w:rPr>
+          <w:lang w:val="fr-FR"/>
+        </w:rPr>
+      </w:pPr>
+      <w:r>
+        <w:rPr>
+          <w:lang w:val="fr-FR"/>
+        </w:rPr>
+        <w:t>Page N°2</w:t>
+      </w:r>
+    </w:p>
+    <w:p>
+      <w:pPr>
+        <w:rPr>
+          <w:lang w:val="fr-FR"/>
+        </w:rPr>
+      </w:pPr>
+      <w:r>
+        <w:rPr>
+          <w:lang w:val="fr-FR"/>
+        </w:rPr>
+        <w:drawing>
+          <wp:inline distT="0" distB="0" distL="0" distR="0" wp14:anchorId="79ACBB72" wp14:editId="29390C73">
+            <wp:extent cx="5972810" cy="2806065"/>
+            <wp:effectExtent l="0" t="0" r="8890" b="0"/>
+            <wp:docPr id="347960342" name="Image 1" descr="Une image contenant texte, capture d’écran, logiciel, Icône d’ordinateur&#10;&#10;Description générée automatiquement"/>
+            <wp:cNvGraphicFramePr>
+              <a:graphicFrameLocks xmlns:a="http://schemas.openxmlformats.org/drawingml/2006/main" noChangeAspect="1"/>
+            </wp:cNvGraphicFramePr>
+            <a:graphic xmlns:a="http://schemas.openxmlformats.org/drawingml/2006/main">
+              <a:graphicData uri="http://schemas.openxmlformats.org/drawingml/2006/picture">
+                <pic:pic xmlns:pic="http://schemas.openxmlformats.org/drawingml/2006/picture">
+                  <pic:nvPicPr>
+                    <pic:cNvPr id="347960342" name="Image 1" descr="Une image contenant texte, capture d’écran, logiciel, Icône d’ordinateur&#10;&#10;Description générée automatiquement"/>
+                    <pic:cNvPicPr/>
+                  </pic:nvPicPr>
+                  <pic:blipFill>
+                    <a:blip r:embed="rId5"/>
+                    <a:stretch>
+                      <a:fillRect/>
+                    </a:stretch>
+                  </pic:blipFill>
+                  <pic:spPr>
+                    <a:xfrm>
+                      <a:off x="0" y="0"/>
+                      <a:ext cx="5972810" cy="2806065"/>
+                    </a:xfrm>
+                    <a:prstGeom prst="rect">
+                      <a:avLst/>
+                    </a:prstGeom>
+                  </pic:spPr>
+                </pic:pic>
+              </a:graphicData>
+            </a:graphic>
+          </wp:inline>
+        </w:drawing>
+      </w:r>
+    </w:p>
+    <w:p>
+      <w:pPr>
+        <w:rPr>
+          <w:lang w:val="fr-FR"/>
+        </w:rPr>
+      </w:pPr>
+      <w:r>
+        <w:rPr>
+          <w:lang w:val="fr-FR"/>
+        </w:rPr>
+        <w:t>Page N°3</w:t>
+      </w:r>
+    </w:p>
+    <w:p>
+      <w:pPr>
+        <w:rPr>
+          <w:lang w:val="fr-FR"/>
+        </w:rPr>
+      </w:pPr>
+      <w:r>
+        <w:rPr>
+          <w:lang w:val="fr-FR"/>
+        </w:rPr>
+        <w:lastRenderedPageBreak/>
+        <w:drawing>
+          <wp:inline distT="0" distB="0" distL="0" distR="0" wp14:anchorId="1ED7489A" wp14:editId="0FCBD011">
+            <wp:extent cx="5972810" cy="2806065"/>
+            <wp:effectExtent l="0" t="0" r="8890" b="0"/>
+            <wp:docPr id="1845997256" name="Image 1" descr="Une image contenant texte, capture d’écran, logiciel, Icône d’ordinateur&#10;&#10;Description générée automatiquement"/>
+            <wp:cNvGraphicFramePr>
+              <a:graphicFrameLocks xmlns:a="http://schemas.openxmlformats.org/drawingml/2006/main" noChangeAspect="1"/>
+            </wp:cNvGraphicFramePr>
+            <a:graphic xmlns:a="http://schemas.openxmlformats.org/drawingml/2006/main">
+              <a:graphicData uri="http://schemas.openxmlformats.org/drawingml/2006/picture">
+                <pic:pic xmlns:pic="http://schemas.openxmlformats.org/drawingml/2006/picture">
+                  <pic:nvPicPr>
+                    <pic:cNvPr id="1845997256" name="Image 1" descr="Une image contenant texte, capture d’écran, logiciel, Icône d’ordinateur&#10;&#10;Description générée automatiquement"/>
+                    <pic:cNvPicPr/>
+                  </pic:nvPicPr>
+                  <pic:blipFill>
+                    <a:blip r:embed="rId5"/>
+                    <a:stretch>
+                      <a:fillRect/>
+                    </a:stretch>
+                  </pic:blipFill>
+                  <pic:spPr>
+                    <a:xfrm>
+                      <a:off x="0" y="0"/>
+                      <a:ext cx="5972810" cy="2806065"/>
+                    </a:xfrm>
+                    <a:prstGeom prst="rect">
+                      <a:avLst/>
+                    </a:prstGeom>
+                  </pic:spPr>
+                </pic:pic>
+              </a:graphicData>
+            </a:graphic>
+          </wp:inline>
+        </w:drawing>
+      </w:r>
+    </w:p>
+    <w:p>
+      <w:pPr>
+        <w:rPr>
+          <w:lang w:val="fr-FR"/>
+        </w:rPr>
+      </w:pPr>
+      <w:r>
+        <w:rPr>
+          <w:lang w:val="fr-FR"/>
+        </w:rPr>
+        <w:t>Page N°4</w:t>
+      </w:r>
+    </w:p>
+    <w:p>
+      <w:pPr>
+        <w:rPr>
+          <w:lang w:val="fr-FR"/>
+        </w:rPr>
+      </w:pPr>
+      <w:r>
+        <w:rPr>
+          <w:lang w:val="fr-FR"/>
+        </w:rPr>
+        <w:drawing>
+          <wp:inline distT="0" distB="0" distL="0" distR="0" wp14:anchorId="3EBA1D73" wp14:editId="1CEFDA7F">
+            <wp:extent cx="5972810" cy="2806065"/>
+            <wp:effectExtent l="0" t="0" r="8890" b="0"/>
+            <wp:docPr id="1551912402" name="Image 1" descr="Une image contenant texte, capture d’écran, logiciel, Icône d’ordinateur&#10;&#10;Description générée automatiquement"/>
+            <wp:cNvGraphicFramePr>
+              <a:graphicFrameLocks xmlns:a="http://schemas.openxmlformats.org/drawingml/2006/main" noChangeAspect="1"/>
+            </wp:cNvGraphicFramePr>
+            <a:graphic xmlns:a="http://schemas.openxmlformats.org/drawingml/2006/main">
+              <a:graphicData uri="http://schemas.openxmlformats.org/drawingml/2006/picture">
+                <pic:pic xmlns:pic="http://schemas.openxmlformats.org/drawingml/2006/picture">
+                  <pic:nvPicPr>
+                    <pic:cNvPr id="1551912402" name="Image 1" descr="Une image contenant texte, capture d’écran, logiciel, Icône d’ordinateur&#10;&#10;Description générée automatiquement"/>
+                    <pic:cNvPicPr/>
+                  </pic:nvPicPr>
+                  <pic:blipFill>
+                    <a:blip r:embed="rId5"/>
+                    <a:stretch>
+                      <a:fillRect/>
+                    </a:stretch>
+                  </pic:blipFill>
+                  <pic:spPr>
+                    <a:xfrm>
+                      <a:off x="0" y="0"/>
+                      <a:ext cx="5972810" cy="2806065"/>
+                    </a:xfrm>
+                    <a:prstGeom prst="rect">
+                      <a:avLst/>
+                    </a:prstGeom>
+                  </pic:spPr>
+                </pic:pic>
+              </a:graphicData>
+            </a:graphic>
+          </wp:inline>
+        </w:drawing>
       </w:r>
     </w:p>
     <w:sectPr>

--- a/Doc/Gabarit_tp3_Steven_Axel.docx
+++ b/Doc/Gabarit_tp3_Steven_Axel.docx
@@ -170,6 +170,12 @@
         <w:rPr>
           <w:lang w:val="fr-FR"/>
         </w:rPr>
+        <w:t xml:space="preserve"> Vuong</w:t>
+      </w:r>
+      <w:r>
+        <w:rPr>
+          <w:lang w:val="fr-FR"/>
+        </w:rPr>
         <w:tab/>
       </w:r>
       <w:r>
@@ -177,41 +183,20 @@
           <w:lang w:val="fr-FR"/>
         </w:rPr>
         <w:tab/>
-      </w:r>
-      <w:r>
-        <w:rPr>
-          <w:lang w:val="fr-FR"/>
-        </w:rPr>
-        <w:tab/>
-        <w:t xml:space="preserve">DA :  </w:t>
-      </w:r>
-      <w:r>
-        <w:rPr>
-          <w:lang w:val="fr-FR"/>
-        </w:rPr>
-        <w:br w:type="page"/>
-      </w:r>
-    </w:p>
-    <w:p>
-      <w:pPr>
-        <w:rPr>
-          <w:lang w:val="fr-FR"/>
-        </w:rPr>
-      </w:pPr>
-      <w:r>
-        <w:rPr>
-          <w:lang w:val="fr-FR"/>
-        </w:rPr>
-        <w:lastRenderedPageBreak/>
-        <w:t>Table des matiére</w:t>
-      </w:r>
-    </w:p>
-    <w:p>
-      <w:pPr>
-        <w:rPr>
-          <w:lang w:val="fr-FR"/>
-        </w:rPr>
-      </w:pPr>
+        <w:t xml:space="preserve">DA : </w:t>
+      </w:r>
+      <w:r>
+        <w:rPr>
+          <w:lang w:val="fr-FR"/>
+        </w:rPr>
+        <w:t>6177234</w:t>
+      </w:r>
+      <w:r>
+        <w:rPr>
+          <w:lang w:val="fr-FR"/>
+        </w:rPr>
+        <w:t xml:space="preserve"> </w:t>
+      </w:r>
       <w:r>
         <w:rPr>
           <w:lang w:val="fr-FR"/>
@@ -406,59 +391,2583 @@
         </w:rPr>
         <w:t>Nature du projet</w:t>
       </w:r>
-      <w:r>
-        <w:rPr>
-          <w:lang w:val="fr-FR"/>
-        </w:rPr>
-        <w:t> :</w:t>
-      </w:r>
-    </w:p>
-    <w:p>
-      <w:pPr>
-        <w:rPr>
-          <w:lang w:val="fr-FR"/>
-        </w:rPr>
-      </w:pPr>
-      <w:r>
-        <w:rPr>
-          <w:lang w:val="fr-FR"/>
-        </w:rPr>
+    </w:p>
+    <w:p>
+      <w:pPr>
+        <w:rPr>
+          <w:lang w:val="fr-FR"/>
+        </w:rPr>
+      </w:pPr>
+      <w:r>
+        <w:rPr>
+          <w:lang w:val="fr-FR"/>
+        </w:rPr>
+        <w:t>Ce projet est un site web de commerce électronique simple. La page affiche une liste de produits, chacun avec une image, une description et un prix. Chaque produit a également un bouton "Ajouter au panier", vraisemblablement pour que les utilisateurs puissent ajouter le produit à leur panier d'achat.</w:t>
+      </w:r>
+    </w:p>
+    <w:p>
+      <w:pPr>
+        <w:rPr>
+          <w:lang w:val="fr-FR"/>
+        </w:rPr>
+      </w:pPr>
+    </w:p>
+    <w:p>
+      <w:pPr>
+        <w:rPr>
+          <w:lang w:val="fr-FR"/>
+        </w:rPr>
+      </w:pPr>
+      <w:r>
+        <w:rPr>
+          <w:lang w:val="fr-FR"/>
+        </w:rPr>
+        <w:t>Le site web comprend une barre de navigation horizontale en haut de la page, avec un logo, une barre de recherche et une icône de panier. Il y a aussi une barre de navigation verticale avec des liens vers différentes catégories de produits, comme Manga, Jeux Vidéo, Figurines et Cartes. Le site vend une variété de produits reliés aux manga/anime.</w:t>
+      </w:r>
+    </w:p>
+    <w:p>
+      <w:pPr>
+        <w:rPr>
+          <w:lang w:val="fr-FR"/>
+        </w:rPr>
+      </w:pPr>
+    </w:p>
+    <w:p>
+      <w:pPr>
+        <w:rPr>
+          <w:lang w:val="fr-FR"/>
+        </w:rPr>
+      </w:pPr>
+      <w:r>
+        <w:rPr>
+          <w:lang w:val="fr-FR"/>
+        </w:rPr>
+        <w:t>Le code est écrit en HTML, qui est utilisé pour structurer le contenu de la page. L'apparence réelle de la page (couleurs, polices, mise en page, etc.) serait contrôlée par CSS, et tout comportement interactif (comme l'ajout d'un produit au panier) serait mis en œuvre avec JavaScript.</w:t>
+      </w:r>
+      <w:r>
         <w:br w:type="page"/>
       </w:r>
     </w:p>
     <w:p>
-      <w:pPr>
-        <w:rPr>
-          <w:lang w:val="fr-FR"/>
-        </w:rPr>
-      </w:pPr>
       <w:r>
         <w:rPr>
           <w:lang w:val="fr-FR"/>
         </w:rPr>
         <w:lastRenderedPageBreak/>
-        <w:t>Modèle de données logique</w:t>
-      </w:r>
-    </w:p>
-    <w:p>
-      <w:pPr>
-        <w:rPr>
-          <w:lang w:val="fr-FR"/>
-        </w:rPr>
-      </w:pPr>
-      <w:r>
-        <w:rPr>
-          <w:lang w:val="fr-FR"/>
+        <w:t>Modèle de données logique :</w:t>
+      </w:r>
+    </w:p>
+    <w:p/>
+    <w:p>
+      <w:pPr>
+        <w:rPr>
+          <w:lang w:val="fr-FR"/>
+        </w:rPr>
+      </w:pPr>
+      <w:r>
+        <w:rPr>
+          <w:lang w:val="fr-FR"/>
+        </w:rPr>
+        <w:t>DROP TABLE IF EXISTS manga;</w:t>
+      </w:r>
+    </w:p>
+    <w:p>
+      <w:pPr>
+        <w:rPr>
+          <w:lang w:val="fr-FR"/>
+        </w:rPr>
+      </w:pPr>
+    </w:p>
+    <w:p>
+      <w:pPr>
+        <w:rPr>
+          <w:lang w:val="fr-FR"/>
+        </w:rPr>
+      </w:pPr>
+      <w:r>
+        <w:rPr>
+          <w:lang w:val="fr-FR"/>
+        </w:rPr>
+        <w:t>CREATE TABLE manga (</w:t>
+      </w:r>
+    </w:p>
+    <w:p>
+      <w:pPr>
+        <w:rPr>
+          <w:lang w:val="fr-FR"/>
+        </w:rPr>
+      </w:pPr>
+      <w:r>
+        <w:rPr>
+          <w:lang w:val="fr-FR"/>
+        </w:rPr>
+        <w:t xml:space="preserve">    id_manga INT AUTO_INCREMENT,</w:t>
+      </w:r>
+    </w:p>
+    <w:p>
+      <w:pPr>
+        <w:rPr>
+          <w:lang w:val="fr-FR"/>
+        </w:rPr>
+      </w:pPr>
+      <w:r>
+        <w:rPr>
+          <w:lang w:val="fr-FR"/>
+        </w:rPr>
+        <w:t xml:space="preserve">    titre  VARCHAR(100) PRIMARY KEY,</w:t>
+      </w:r>
+    </w:p>
+    <w:p>
+      <w:pPr>
+        <w:rPr>
+          <w:lang w:val="fr-FR"/>
+        </w:rPr>
+      </w:pPr>
+      <w:r>
+        <w:rPr>
+          <w:lang w:val="fr-FR"/>
+        </w:rPr>
+        <w:t xml:space="preserve">    auteur VARCHAR(100),</w:t>
+      </w:r>
+    </w:p>
+    <w:p>
+      <w:pPr>
+        <w:rPr>
+          <w:lang w:val="fr-FR"/>
+        </w:rPr>
+      </w:pPr>
+      <w:r>
+        <w:rPr>
+          <w:lang w:val="fr-FR"/>
+        </w:rPr>
+        <w:t xml:space="preserve">    annee_publication INT</w:t>
+      </w:r>
+    </w:p>
+    <w:p>
+      <w:pPr>
+        <w:rPr>
+          <w:lang w:val="fr-FR"/>
+        </w:rPr>
+      </w:pPr>
+      <w:r>
+        <w:rPr>
+          <w:lang w:val="fr-FR"/>
+        </w:rPr>
+        <w:t xml:space="preserve">    stock INT</w:t>
+      </w:r>
+    </w:p>
+    <w:p>
+      <w:pPr>
+        <w:rPr>
+          <w:lang w:val="fr-FR"/>
+        </w:rPr>
+      </w:pPr>
+      <w:r>
+        <w:rPr>
+          <w:lang w:val="fr-FR"/>
+        </w:rPr>
+        <w:t>);</w:t>
+      </w:r>
+    </w:p>
+    <w:p>
+      <w:pPr>
+        <w:rPr>
+          <w:lang w:val="fr-FR"/>
+        </w:rPr>
+      </w:pPr>
+    </w:p>
+    <w:p>
+      <w:pPr>
+        <w:rPr>
+          <w:lang w:val="fr-FR"/>
+        </w:rPr>
+      </w:pPr>
+      <w:r>
+        <w:rPr>
+          <w:lang w:val="fr-FR"/>
+        </w:rPr>
+        <w:t>ALTER TABLE manga ADD CONSTRAINT manga_pk PRIMARY KEY ( id_manga );</w:t>
+      </w:r>
+    </w:p>
+    <w:p>
+      <w:pPr>
+        <w:rPr>
+          <w:lang w:val="fr-FR"/>
+        </w:rPr>
+      </w:pPr>
+    </w:p>
+    <w:p>
+      <w:pPr>
+        <w:rPr>
+          <w:lang w:val="fr-FR"/>
+        </w:rPr>
+      </w:pPr>
+      <w:r>
+        <w:rPr>
+          <w:lang w:val="fr-FR"/>
+        </w:rPr>
+        <w:t>INSERT INTO manga (id_manga, titre, auteur, annee_publication, stock) VALUES</w:t>
+      </w:r>
+    </w:p>
+    <w:p>
+      <w:pPr>
+        <w:rPr>
+          <w:lang w:val="fr-FR"/>
+        </w:rPr>
+      </w:pPr>
+      <w:r>
+        <w:rPr>
+          <w:lang w:val="fr-FR"/>
+        </w:rPr>
+        <w:t>('One Piece', 'Eiichiro Oda', 1997, 20),</w:t>
+      </w:r>
+    </w:p>
+    <w:p>
+      <w:pPr>
+        <w:rPr>
+          <w:lang w:val="fr-FR"/>
+        </w:rPr>
+      </w:pPr>
+      <w:r>
+        <w:rPr>
+          <w:lang w:val="fr-FR"/>
+        </w:rPr>
+        <w:t>('Naruto', 'Masashi Kishimoto', 1999, 20),</w:t>
+      </w:r>
+    </w:p>
+    <w:p>
+      <w:pPr>
+        <w:rPr>
+          <w:lang w:val="fr-FR"/>
+        </w:rPr>
+      </w:pPr>
+      <w:r>
+        <w:rPr>
+          <w:lang w:val="fr-FR"/>
+        </w:rPr>
+        <w:t>('Blue Lock', 'Muneyuki Kaneshiro', 2018, 20);</w:t>
+      </w:r>
+    </w:p>
+    <w:p>
+      <w:pPr>
+        <w:rPr>
+          <w:lang w:val="fr-FR"/>
+        </w:rPr>
+      </w:pPr>
+    </w:p>
+    <w:p>
+      <w:pPr>
+        <w:rPr>
+          <w:lang w:val="fr-FR"/>
+        </w:rPr>
+      </w:pPr>
+    </w:p>
+    <w:p>
+      <w:pPr>
+        <w:rPr>
+          <w:lang w:val="fr-FR"/>
+        </w:rPr>
+      </w:pPr>
+    </w:p>
+    <w:p>
+      <w:pPr>
+        <w:rPr>
+          <w:lang w:val="fr-FR"/>
+        </w:rPr>
+      </w:pPr>
+    </w:p>
+    <w:p>
+      <w:pPr>
+        <w:rPr>
+          <w:lang w:val="en-CA"/>
+        </w:rPr>
+      </w:pPr>
+      <w:r>
+        <w:rPr>
+          <w:lang w:val="en-CA"/>
+        </w:rPr>
+        <w:t>DROP TABLE IF EXISTS carte;</w:t>
+      </w:r>
+    </w:p>
+    <w:p>
+      <w:pPr>
+        <w:rPr>
+          <w:lang w:val="en-CA"/>
+        </w:rPr>
+      </w:pPr>
+    </w:p>
+    <w:p>
+      <w:pPr>
+        <w:rPr>
+          <w:lang w:val="en-CA"/>
+        </w:rPr>
+      </w:pPr>
+      <w:r>
+        <w:rPr>
+          <w:lang w:val="en-CA"/>
+        </w:rPr>
+        <w:t>CREATE TABLE carte (</w:t>
+      </w:r>
+    </w:p>
+    <w:p>
+      <w:pPr>
+        <w:rPr>
+          <w:lang w:val="en-CA"/>
+        </w:rPr>
+      </w:pPr>
+      <w:r>
+        <w:rPr>
+          <w:lang w:val="en-CA"/>
+        </w:rPr>
+        <w:t xml:space="preserve">    id_carte INT AUTO_INCREMENT,</w:t>
+      </w:r>
+    </w:p>
+    <w:p>
+      <w:pPr>
+        <w:rPr>
+          <w:lang w:val="en-CA"/>
+        </w:rPr>
+      </w:pPr>
+      <w:r>
+        <w:rPr>
+          <w:lang w:val="en-CA"/>
+        </w:rPr>
+        <w:lastRenderedPageBreak/>
+        <w:t xml:space="preserve">    nom VARCHAR(100),</w:t>
+      </w:r>
+    </w:p>
+    <w:p>
+      <w:pPr>
+        <w:rPr>
+          <w:lang w:val="en-CA"/>
+        </w:rPr>
+      </w:pPr>
+      <w:r>
+        <w:rPr>
+          <w:lang w:val="en-CA"/>
+        </w:rPr>
+        <w:t xml:space="preserve">    anime VARCHAR(100) PRIMARY KEY,</w:t>
+      </w:r>
+    </w:p>
+    <w:p>
+      <w:pPr>
+        <w:rPr>
+          <w:lang w:val="en-CA"/>
+        </w:rPr>
+      </w:pPr>
+      <w:r>
+        <w:rPr>
+          <w:lang w:val="en-CA"/>
+        </w:rPr>
+        <w:t xml:space="preserve">    edition VARCHAR(100),</w:t>
+      </w:r>
+    </w:p>
+    <w:p>
+      <w:pPr>
+        <w:rPr>
+          <w:lang w:val="en-CA"/>
+        </w:rPr>
+      </w:pPr>
+      <w:r>
+        <w:rPr>
+          <w:lang w:val="en-CA"/>
+        </w:rPr>
+        <w:t xml:space="preserve">    rarete VARCHAR(100)</w:t>
+      </w:r>
+    </w:p>
+    <w:p>
+      <w:pPr>
+        <w:rPr>
+          <w:lang w:val="en-CA"/>
+        </w:rPr>
+      </w:pPr>
+      <w:r>
+        <w:rPr>
+          <w:lang w:val="en-CA"/>
+        </w:rPr>
+        <w:t xml:space="preserve">    stock INT</w:t>
+      </w:r>
+    </w:p>
+    <w:p>
+      <w:pPr>
+        <w:rPr>
+          <w:lang w:val="en-CA"/>
+        </w:rPr>
+      </w:pPr>
+      <w:r>
+        <w:rPr>
+          <w:lang w:val="en-CA"/>
+        </w:rPr>
+        <w:t>);</w:t>
+      </w:r>
+    </w:p>
+    <w:p>
+      <w:pPr>
+        <w:rPr>
+          <w:lang w:val="en-CA"/>
+        </w:rPr>
+      </w:pPr>
+    </w:p>
+    <w:p>
+      <w:pPr>
+        <w:rPr>
+          <w:lang w:val="en-CA"/>
+        </w:rPr>
+      </w:pPr>
+      <w:r>
+        <w:rPr>
+          <w:lang w:val="en-CA"/>
+        </w:rPr>
+        <w:t>ALTER TABLE carte ADD CONSTRAINT carte_pk PRIMARY KEY ( id_carte );</w:t>
+      </w:r>
+    </w:p>
+    <w:p>
+      <w:pPr>
+        <w:rPr>
+          <w:lang w:val="en-CA"/>
+        </w:rPr>
+      </w:pPr>
+    </w:p>
+    <w:p>
+      <w:pPr>
+        <w:rPr>
+          <w:lang w:val="en-CA"/>
+        </w:rPr>
+      </w:pPr>
+      <w:r>
+        <w:rPr>
+          <w:lang w:val="en-CA"/>
+        </w:rPr>
+        <w:t>INSERT INTO carte (nom, anime, edition, rarete, stock) VALUES</w:t>
+      </w:r>
+    </w:p>
+    <w:p>
+      <w:pPr>
+        <w:rPr>
+          <w:lang w:val="en-CA"/>
+        </w:rPr>
+      </w:pPr>
+      <w:r>
+        <w:rPr>
+          <w:lang w:val="en-CA"/>
+        </w:rPr>
+        <w:t>('Trafalgar Law 047', 'One Piece', 'Bandai', 'Parallel', 20),</w:t>
+      </w:r>
+    </w:p>
+    <w:p>
+      <w:pPr>
+        <w:rPr>
+          <w:lang w:val="en-CA"/>
+        </w:rPr>
+      </w:pPr>
+      <w:r>
+        <w:rPr>
+          <w:lang w:val="en-CA"/>
+        </w:rPr>
+        <w:t>('Jiraiya Sage Mode', 'Naruto', 'Bandai', 'Super Rare', 20),</w:t>
+      </w:r>
+    </w:p>
+    <w:p>
+      <w:pPr>
+        <w:rPr>
+          <w:lang w:val="en-CA"/>
+        </w:rPr>
+      </w:pPr>
+      <w:r>
+        <w:rPr>
+          <w:lang w:val="en-CA"/>
+        </w:rPr>
+        <w:t>('Charizard', 'Pokemon', 'Wizards of the Coas', 'Rare', 20);</w:t>
+      </w:r>
+    </w:p>
+    <w:p>
+      <w:pPr>
+        <w:rPr>
+          <w:lang w:val="en-CA"/>
+        </w:rPr>
+      </w:pPr>
+    </w:p>
+    <w:p>
+      <w:pPr>
+        <w:rPr>
+          <w:lang w:val="en-CA"/>
+        </w:rPr>
+      </w:pPr>
+    </w:p>
+    <w:p>
+      <w:pPr>
+        <w:rPr>
+          <w:lang w:val="en-CA"/>
+        </w:rPr>
+      </w:pPr>
+    </w:p>
+    <w:p>
+      <w:pPr>
+        <w:rPr>
+          <w:lang w:val="en-CA"/>
+        </w:rPr>
+      </w:pPr>
+    </w:p>
+    <w:p>
+      <w:pPr>
+        <w:rPr>
+          <w:lang w:val="en-CA"/>
+        </w:rPr>
+      </w:pPr>
+      <w:r>
+        <w:rPr>
+          <w:lang w:val="en-CA"/>
+        </w:rPr>
+        <w:t>DROP TABLE IF EXISTS jeux_video;</w:t>
+      </w:r>
+    </w:p>
+    <w:p>
+      <w:pPr>
+        <w:rPr>
+          <w:lang w:val="en-CA"/>
+        </w:rPr>
+      </w:pPr>
+    </w:p>
+    <w:p>
+      <w:pPr>
+        <w:rPr>
+          <w:lang w:val="en-CA"/>
+        </w:rPr>
+      </w:pPr>
+      <w:r>
+        <w:rPr>
+          <w:lang w:val="en-CA"/>
+        </w:rPr>
+        <w:t>CREATE TABLE jeux_video (</w:t>
+      </w:r>
+    </w:p>
+    <w:p>
+      <w:pPr>
+        <w:rPr>
+          <w:lang w:val="en-CA"/>
+        </w:rPr>
+      </w:pPr>
+      <w:r>
+        <w:rPr>
+          <w:lang w:val="en-CA"/>
+        </w:rPr>
+        <w:t xml:space="preserve">    id_jeux_video INT AUTO_INCREMENT,</w:t>
+      </w:r>
+    </w:p>
+    <w:p>
+      <w:pPr>
+        <w:rPr>
+          <w:lang w:val="en-CA"/>
+        </w:rPr>
+      </w:pPr>
+      <w:r>
+        <w:rPr>
+          <w:lang w:val="en-CA"/>
+        </w:rPr>
+        <w:t xml:space="preserve">    titre VARCHAR(100),</w:t>
+      </w:r>
+    </w:p>
+    <w:p>
+      <w:pPr>
+        <w:rPr>
+          <w:lang w:val="en-CA"/>
+        </w:rPr>
+      </w:pPr>
+      <w:r>
+        <w:rPr>
+          <w:lang w:val="en-CA"/>
+        </w:rPr>
+        <w:t xml:space="preserve">    anime VARCHAR(100) PRIMARY KEY,</w:t>
+      </w:r>
+    </w:p>
+    <w:p>
+      <w:pPr>
+        <w:rPr>
+          <w:lang w:val="en-CA"/>
+        </w:rPr>
+      </w:pPr>
+      <w:r>
+        <w:rPr>
+          <w:lang w:val="en-CA"/>
+        </w:rPr>
+        <w:t xml:space="preserve">    developpeur VARCHAR(100),</w:t>
+      </w:r>
+    </w:p>
+    <w:p>
+      <w:pPr>
+        <w:rPr>
+          <w:lang w:val="en-CA"/>
+        </w:rPr>
+      </w:pPr>
+      <w:r>
+        <w:rPr>
+          <w:lang w:val="en-CA"/>
+        </w:rPr>
+        <w:t xml:space="preserve">    plateforme VARCHAR(100)</w:t>
+      </w:r>
+    </w:p>
+    <w:p>
+      <w:pPr>
+        <w:rPr>
+          <w:lang w:val="en-CA"/>
+        </w:rPr>
+      </w:pPr>
+      <w:r>
+        <w:rPr>
+          <w:lang w:val="en-CA"/>
+        </w:rPr>
+        <w:t xml:space="preserve">    stock INT</w:t>
+      </w:r>
+    </w:p>
+    <w:p>
+      <w:pPr>
+        <w:rPr>
+          <w:lang w:val="en-CA"/>
+        </w:rPr>
+      </w:pPr>
+      <w:r>
+        <w:rPr>
+          <w:lang w:val="en-CA"/>
+        </w:rPr>
+        <w:lastRenderedPageBreak/>
+        <w:t>);</w:t>
+      </w:r>
+    </w:p>
+    <w:p>
+      <w:pPr>
+        <w:rPr>
+          <w:lang w:val="en-CA"/>
+        </w:rPr>
+      </w:pPr>
+    </w:p>
+    <w:p>
+      <w:pPr>
+        <w:rPr>
+          <w:lang w:val="en-CA"/>
+        </w:rPr>
+      </w:pPr>
+      <w:r>
+        <w:rPr>
+          <w:lang w:val="en-CA"/>
+        </w:rPr>
+        <w:t>ALTER TABLE jeux_video ADD CONSTRAINT jeux_video_pk PRIMARY KEY ( id_jeux_video );</w:t>
+      </w:r>
+    </w:p>
+    <w:p>
+      <w:pPr>
+        <w:rPr>
+          <w:lang w:val="en-CA"/>
+        </w:rPr>
+      </w:pPr>
+    </w:p>
+    <w:p>
+      <w:pPr>
+        <w:rPr>
+          <w:lang w:val="en-CA"/>
+        </w:rPr>
+      </w:pPr>
+      <w:r>
+        <w:rPr>
+          <w:lang w:val="en-CA"/>
+        </w:rPr>
+        <w:t>INSERT INTO jeux_video (titre, anime, developpeur, plateforme, stock) VALUES</w:t>
+      </w:r>
+    </w:p>
+    <w:p>
+      <w:pPr>
+        <w:rPr>
+          <w:lang w:val="en-CA"/>
+        </w:rPr>
+      </w:pPr>
+      <w:r>
+        <w:rPr>
+          <w:lang w:val="en-CA"/>
+        </w:rPr>
+        <w:t>('One Piece Odyssey', 'One Piece', 'ILCA, Inc.', 'PC', 20),</w:t>
+      </w:r>
+    </w:p>
+    <w:p>
+      <w:pPr>
+        <w:rPr>
+          <w:lang w:val="en-CA"/>
+        </w:rPr>
+      </w:pPr>
+      <w:r>
+        <w:rPr>
+          <w:lang w:val="en-CA"/>
+        </w:rPr>
+        <w:t>('Naruto Shippuden: Ultimate Ninja Storm 3', 'Naruto', 'CyberConnect2', 'PlayStation 3', 20),</w:t>
+      </w:r>
+    </w:p>
+    <w:p>
+      <w:pPr>
+        <w:rPr>
+          <w:lang w:val="en-CA"/>
+        </w:rPr>
+      </w:pPr>
+      <w:r>
+        <w:rPr>
+          <w:lang w:val="en-CA"/>
+        </w:rPr>
+        <w:t>('Pokemon FireRed', 'Pokemon', 'Game Freak', 'Game Boy Advance', 20);</w:t>
+      </w:r>
+    </w:p>
+    <w:p>
+      <w:pPr>
+        <w:rPr>
+          <w:lang w:val="en-CA"/>
+        </w:rPr>
+      </w:pPr>
+    </w:p>
+    <w:p>
+      <w:pPr>
+        <w:rPr>
+          <w:lang w:val="en-CA"/>
+        </w:rPr>
+      </w:pPr>
+    </w:p>
+    <w:p>
+      <w:pPr>
+        <w:rPr>
+          <w:lang w:val="en-CA"/>
+        </w:rPr>
+      </w:pPr>
+      <w:r>
+        <w:rPr>
+          <w:lang w:val="en-CA"/>
+        </w:rPr>
+        <w:t>DROP TABLE IF EXISTS figurine;</w:t>
+      </w:r>
+    </w:p>
+    <w:p>
+      <w:pPr>
+        <w:rPr>
+          <w:lang w:val="en-CA"/>
+        </w:rPr>
+      </w:pPr>
+    </w:p>
+    <w:p>
+      <w:pPr>
+        <w:rPr>
+          <w:lang w:val="en-CA"/>
+        </w:rPr>
+      </w:pPr>
+      <w:r>
+        <w:rPr>
+          <w:lang w:val="en-CA"/>
+        </w:rPr>
+        <w:t>CREATE TABLE figurine (</w:t>
+      </w:r>
+    </w:p>
+    <w:p>
+      <w:pPr>
+        <w:rPr>
+          <w:lang w:val="en-CA"/>
+        </w:rPr>
+      </w:pPr>
+      <w:r>
+        <w:rPr>
+          <w:lang w:val="en-CA"/>
+        </w:rPr>
+        <w:t xml:space="preserve">    id_figurine INT AUTO_INCREMENT,</w:t>
+      </w:r>
+    </w:p>
+    <w:p>
+      <w:pPr>
+        <w:rPr>
+          <w:lang w:val="en-CA"/>
+        </w:rPr>
+      </w:pPr>
+      <w:r>
+        <w:rPr>
+          <w:lang w:val="en-CA"/>
+        </w:rPr>
+        <w:t xml:space="preserve">    nom VARCHAR(100),</w:t>
+      </w:r>
+    </w:p>
+    <w:p>
+      <w:pPr>
+        <w:rPr>
+          <w:lang w:val="en-CA"/>
+        </w:rPr>
+      </w:pPr>
+      <w:r>
+        <w:rPr>
+          <w:lang w:val="en-CA"/>
+        </w:rPr>
+        <w:t xml:space="preserve">    anime VARCHAR(100) PRIMARY KEY,</w:t>
+      </w:r>
+    </w:p>
+    <w:p>
+      <w:pPr>
+        <w:rPr>
+          <w:lang w:val="en-CA"/>
+        </w:rPr>
+      </w:pPr>
+      <w:r>
+        <w:rPr>
+          <w:lang w:val="en-CA"/>
+        </w:rPr>
+        <w:t xml:space="preserve">    prix DECIMAL(5,2),</w:t>
+      </w:r>
+    </w:p>
+    <w:p>
+      <w:pPr>
+        <w:rPr>
+          <w:lang w:val="en-CA"/>
+        </w:rPr>
+      </w:pPr>
+      <w:r>
+        <w:rPr>
+          <w:lang w:val="en-CA"/>
+        </w:rPr>
+        <w:t xml:space="preserve">    fabricant VARCHAR(100)</w:t>
+      </w:r>
+    </w:p>
+    <w:p>
+      <w:pPr>
+        <w:rPr>
+          <w:lang w:val="en-CA"/>
+        </w:rPr>
+      </w:pPr>
+      <w:r>
+        <w:rPr>
+          <w:lang w:val="en-CA"/>
+        </w:rPr>
+        <w:t xml:space="preserve">    stock INT</w:t>
+      </w:r>
+    </w:p>
+    <w:p>
+      <w:pPr>
+        <w:rPr>
+          <w:lang w:val="en-CA"/>
+        </w:rPr>
+      </w:pPr>
+      <w:r>
+        <w:rPr>
+          <w:lang w:val="en-CA"/>
+        </w:rPr>
+        <w:t>);</w:t>
+      </w:r>
+    </w:p>
+    <w:p>
+      <w:pPr>
+        <w:rPr>
+          <w:lang w:val="en-CA"/>
+        </w:rPr>
+      </w:pPr>
+    </w:p>
+    <w:p>
+      <w:pPr>
+        <w:rPr>
+          <w:lang w:val="en-CA"/>
+        </w:rPr>
+      </w:pPr>
+      <w:r>
+        <w:rPr>
+          <w:lang w:val="en-CA"/>
+        </w:rPr>
+        <w:t>ALTER TABLE figurine ADD CONSTRAINT figurine_pk PRIMARY KEY ( id_figurine );</w:t>
+      </w:r>
+    </w:p>
+    <w:p>
+      <w:pPr>
+        <w:rPr>
+          <w:lang w:val="en-CA"/>
+        </w:rPr>
+      </w:pPr>
+    </w:p>
+    <w:p>
+      <w:pPr>
+        <w:rPr>
+          <w:lang w:val="en-CA"/>
+        </w:rPr>
+      </w:pPr>
+      <w:r>
+        <w:rPr>
+          <w:lang w:val="en-CA"/>
+        </w:rPr>
+        <w:t>INSERT INTO figurine (nom, anime, prix, fabricant, stock) VALUES</w:t>
+      </w:r>
+    </w:p>
+    <w:p>
+      <w:pPr>
+        <w:rPr>
+          <w:lang w:val="en-CA"/>
+        </w:rPr>
+      </w:pPr>
+      <w:r>
+        <w:rPr>
+          <w:lang w:val="en-CA"/>
+        </w:rPr>
+        <w:t>('Grand Ship Collection 01 - Thousand Sunny', 'One Piece', 26.99, 'Bandai', 20),</w:t>
+      </w:r>
+    </w:p>
+    <w:p>
+      <w:pPr>
+        <w:rPr>
+          <w:lang w:val="en-CA"/>
+        </w:rPr>
+      </w:pPr>
+      <w:r>
+        <w:rPr>
+          <w:lang w:val="en-CA"/>
+        </w:rPr>
+        <w:t>('Precious G.E.M Uchiha Itachi Susanoo Ver.', 'Naruto', 899.99, 'MegaHouse', 20),</w:t>
+      </w:r>
+    </w:p>
+    <w:p>
+      <w:pPr>
+        <w:rPr>
+          <w:lang w:val="en-CA"/>
+        </w:rPr>
+      </w:pPr>
+      <w:r>
+        <w:rPr>
+          <w:lang w:val="en-CA"/>
+        </w:rPr>
+        <w:lastRenderedPageBreak/>
+        <w:t>('Nagi Seishiro', 'Blue Lock', 79.99, 'Nendoroid', 20);</w:t>
+      </w:r>
+    </w:p>
+    <w:p>
+      <w:pPr>
+        <w:rPr>
+          <w:lang w:val="en-CA"/>
+        </w:rPr>
+      </w:pPr>
+    </w:p>
+    <w:p>
+      <w:pPr>
+        <w:rPr>
+          <w:lang w:val="en-CA"/>
+        </w:rPr>
+      </w:pPr>
+    </w:p>
+    <w:p>
+      <w:pPr>
+        <w:rPr>
+          <w:lang w:val="en-CA"/>
+        </w:rPr>
+      </w:pPr>
+      <w:r>
+        <w:rPr>
+          <w:lang w:val="en-CA"/>
+        </w:rPr>
+        <w:t>CREATE TABLE purchase (</w:t>
+      </w:r>
+    </w:p>
+    <w:p>
+      <w:pPr>
+        <w:rPr>
+          <w:lang w:val="en-CA"/>
+        </w:rPr>
+      </w:pPr>
+      <w:r>
+        <w:rPr>
+          <w:lang w:val="en-CA"/>
+        </w:rPr>
+        <w:t xml:space="preserve">    id_purchase INT AUTO_INCREMENT,</w:t>
+      </w:r>
+    </w:p>
+    <w:p>
+      <w:pPr>
+        <w:rPr>
+          <w:lang w:val="en-CA"/>
+        </w:rPr>
+      </w:pPr>
+      <w:r>
+        <w:rPr>
+          <w:lang w:val="en-CA"/>
+        </w:rPr>
+        <w:t xml:space="preserve">    id_client INT,</w:t>
+      </w:r>
+    </w:p>
+    <w:p>
+      <w:pPr>
+        <w:rPr>
+          <w:lang w:val="en-CA"/>
+        </w:rPr>
+      </w:pPr>
+      <w:r>
+        <w:rPr>
+          <w:lang w:val="en-CA"/>
+        </w:rPr>
+        <w:t xml:space="preserve">    cout DECIMAL(5,2),</w:t>
+      </w:r>
+    </w:p>
+    <w:p>
+      <w:pPr>
+        <w:rPr>
+          <w:lang w:val="en-CA"/>
+        </w:rPr>
+      </w:pPr>
+      <w:r>
+        <w:rPr>
+          <w:lang w:val="en-CA"/>
+        </w:rPr>
+        <w:t xml:space="preserve">    purchase_id_manga INT,</w:t>
+      </w:r>
+    </w:p>
+    <w:p>
+      <w:pPr>
+        <w:rPr>
+          <w:lang w:val="en-CA"/>
+        </w:rPr>
+      </w:pPr>
+      <w:r>
+        <w:rPr>
+          <w:lang w:val="en-CA"/>
+        </w:rPr>
+        <w:t xml:space="preserve">    purchase_id_carte INT,</w:t>
+      </w:r>
+    </w:p>
+    <w:p>
+      <w:pPr>
+        <w:rPr>
+          <w:lang w:val="en-CA"/>
+        </w:rPr>
+      </w:pPr>
+      <w:r>
+        <w:rPr>
+          <w:lang w:val="en-CA"/>
+        </w:rPr>
+        <w:t xml:space="preserve">    purchase_id_jeux_video INT,</w:t>
+      </w:r>
+    </w:p>
+    <w:p>
+      <w:pPr>
+        <w:rPr>
+          <w:lang w:val="en-CA"/>
+        </w:rPr>
+      </w:pPr>
+      <w:r>
+        <w:rPr>
+          <w:lang w:val="en-CA"/>
+        </w:rPr>
+        <w:t xml:space="preserve">    purchase_id_figurine INT</w:t>
+      </w:r>
+    </w:p>
+    <w:p>
+      <w:pPr>
+        <w:rPr>
+          <w:lang w:val="en-CA"/>
+        </w:rPr>
+      </w:pPr>
+      <w:r>
+        <w:rPr>
+          <w:lang w:val="en-CA"/>
+        </w:rPr>
+        <w:t>);</w:t>
+      </w:r>
+    </w:p>
+    <w:p>
+      <w:pPr>
+        <w:rPr>
+          <w:lang w:val="en-CA"/>
+        </w:rPr>
+      </w:pPr>
+    </w:p>
+    <w:p>
+      <w:pPr>
+        <w:rPr>
+          <w:lang w:val="en-CA"/>
+        </w:rPr>
+      </w:pPr>
+      <w:r>
+        <w:rPr>
+          <w:lang w:val="en-CA"/>
+        </w:rPr>
+        <w:t>INSERT INTO purchase (id_client, cout, purchase_id_manga, purchase_id_carte, purchase_id_jeux_video, purchase_id_figurine) VALUES</w:t>
+      </w:r>
+    </w:p>
+    <w:p>
+      <w:pPr>
+        <w:rPr>
+          <w:lang w:val="en-CA"/>
+        </w:rPr>
+      </w:pPr>
+      <w:r>
+        <w:rPr>
+          <w:lang w:val="en-CA"/>
+        </w:rPr>
+        <w:t>(1, 26.99, 1, NULL, NULL, NULL),</w:t>
+      </w:r>
+    </w:p>
+    <w:p>
+      <w:pPr>
+        <w:rPr>
+          <w:lang w:val="en-CA"/>
+        </w:rPr>
+      </w:pPr>
+      <w:r>
+        <w:rPr>
+          <w:lang w:val="en-CA"/>
+        </w:rPr>
+        <w:t>(2, 899.99, NULL, NULL, NULL, 2),</w:t>
+      </w:r>
+    </w:p>
+    <w:p>
+      <w:pPr>
+        <w:rPr>
+          <w:lang w:val="en-CA"/>
+        </w:rPr>
+      </w:pPr>
+      <w:r>
+        <w:rPr>
+          <w:lang w:val="en-CA"/>
+        </w:rPr>
+        <w:t>(3, 79.99, NULL, NULL, NULL, 3)</w:t>
+      </w:r>
+    </w:p>
+    <w:p>
+      <w:pPr>
+        <w:rPr>
+          <w:lang w:val="en-CA"/>
+        </w:rPr>
+      </w:pPr>
+    </w:p>
+    <w:p>
+      <w:pPr>
+        <w:rPr>
+          <w:lang w:val="en-CA"/>
+        </w:rPr>
+      </w:pPr>
+      <w:r>
+        <w:rPr>
+          <w:lang w:val="en-CA"/>
+        </w:rPr>
+        <w:t>ALTER TABLE purchase ADD CONSTRAINT purchase_pk PRIMARY KEY ( id_purchase );</w:t>
+      </w:r>
+    </w:p>
+    <w:p>
+      <w:pPr>
+        <w:rPr>
+          <w:lang w:val="en-CA"/>
+        </w:rPr>
+      </w:pPr>
+    </w:p>
+    <w:p>
+      <w:pPr>
+        <w:rPr>
+          <w:lang w:val="en-CA"/>
+        </w:rPr>
+      </w:pPr>
+      <w:r>
+        <w:rPr>
+          <w:lang w:val="en-CA"/>
+        </w:rPr>
+        <w:t>ALTER TABLE purchase</w:t>
+      </w:r>
+    </w:p>
+    <w:p>
+      <w:pPr>
+        <w:rPr>
+          <w:lang w:val="en-CA"/>
+        </w:rPr>
+      </w:pPr>
+      <w:r>
+        <w:rPr>
+          <w:lang w:val="en-CA"/>
+        </w:rPr>
+        <w:t xml:space="preserve">    ADD CONSTRAINT purchase_client_fk FOREIGN KEY ( id_client )</w:t>
+      </w:r>
+    </w:p>
+    <w:p>
+      <w:pPr>
+        <w:rPr>
+          <w:lang w:val="en-CA"/>
+        </w:rPr>
+      </w:pPr>
+      <w:r>
+        <w:rPr>
+          <w:lang w:val="en-CA"/>
+        </w:rPr>
+        <w:t xml:space="preserve">        REFERENCES client ( id_client );</w:t>
+      </w:r>
+    </w:p>
+    <w:p>
+      <w:pPr>
+        <w:rPr>
+          <w:lang w:val="en-CA"/>
+        </w:rPr>
+      </w:pPr>
+    </w:p>
+    <w:p>
+      <w:pPr>
+        <w:rPr>
+          <w:lang w:val="en-CA"/>
+        </w:rPr>
+      </w:pPr>
+      <w:r>
+        <w:rPr>
+          <w:lang w:val="en-CA"/>
+        </w:rPr>
+        <w:t>ALTER TABLE purchase</w:t>
+      </w:r>
+    </w:p>
+    <w:p>
+      <w:pPr>
+        <w:rPr>
+          <w:lang w:val="en-CA"/>
+        </w:rPr>
+      </w:pPr>
+      <w:r>
+        <w:rPr>
+          <w:lang w:val="en-CA"/>
+        </w:rPr>
+        <w:lastRenderedPageBreak/>
+        <w:t xml:space="preserve">    ADD CONSTRAINT purchase_manga_fk FOREIGN KEY ( purchase_id_manga )</w:t>
+      </w:r>
+    </w:p>
+    <w:p>
+      <w:pPr>
+        <w:rPr>
+          <w:lang w:val="en-CA"/>
+        </w:rPr>
+      </w:pPr>
+      <w:r>
+        <w:rPr>
+          <w:lang w:val="en-CA"/>
+        </w:rPr>
+        <w:t xml:space="preserve">        REFERENCES manga ( id_manga );</w:t>
+      </w:r>
+    </w:p>
+    <w:p>
+      <w:pPr>
+        <w:rPr>
+          <w:lang w:val="en-CA"/>
+        </w:rPr>
+      </w:pPr>
+    </w:p>
+    <w:p>
+      <w:pPr>
+        <w:rPr>
+          <w:lang w:val="en-CA"/>
+        </w:rPr>
+      </w:pPr>
+      <w:r>
+        <w:rPr>
+          <w:lang w:val="en-CA"/>
+        </w:rPr>
+        <w:t>ALTER TABLE purchase</w:t>
+      </w:r>
+    </w:p>
+    <w:p>
+      <w:pPr>
+        <w:rPr>
+          <w:lang w:val="en-CA"/>
+        </w:rPr>
+      </w:pPr>
+      <w:r>
+        <w:rPr>
+          <w:lang w:val="en-CA"/>
+        </w:rPr>
+        <w:t xml:space="preserve">    ADD CONSTRAINT purchase_carte_fk FOREIGN KEY ( purchase_id_carte )</w:t>
+      </w:r>
+    </w:p>
+    <w:p>
+      <w:pPr>
+        <w:rPr>
+          <w:lang w:val="en-CA"/>
+        </w:rPr>
+      </w:pPr>
+      <w:r>
+        <w:rPr>
+          <w:lang w:val="en-CA"/>
+        </w:rPr>
+        <w:t xml:space="preserve">        REFERENCES carte ( id_carte );</w:t>
+      </w:r>
+    </w:p>
+    <w:p>
+      <w:pPr>
+        <w:rPr>
+          <w:lang w:val="en-CA"/>
+        </w:rPr>
+      </w:pPr>
+    </w:p>
+    <w:p>
+      <w:pPr>
+        <w:rPr>
+          <w:lang w:val="en-CA"/>
+        </w:rPr>
+      </w:pPr>
+      <w:r>
+        <w:rPr>
+          <w:lang w:val="en-CA"/>
+        </w:rPr>
+        <w:t xml:space="preserve">ALTER TABLE purchase    </w:t>
+      </w:r>
+    </w:p>
+    <w:p>
+      <w:pPr>
+        <w:rPr>
+          <w:lang w:val="en-CA"/>
+        </w:rPr>
+      </w:pPr>
+      <w:r>
+        <w:rPr>
+          <w:lang w:val="en-CA"/>
+        </w:rPr>
+        <w:t xml:space="preserve">    ADD CONSTRAINT purchase_jeux_video_fk FOREIGN KEY ( purchase_id_jeux_video )</w:t>
+      </w:r>
+    </w:p>
+    <w:p>
+      <w:pPr>
+        <w:rPr>
+          <w:lang w:val="en-CA"/>
+        </w:rPr>
+      </w:pPr>
+      <w:r>
+        <w:rPr>
+          <w:lang w:val="en-CA"/>
+        </w:rPr>
+        <w:t xml:space="preserve">        REFERENCES jeux_video ( id_jeux_video );</w:t>
+      </w:r>
+    </w:p>
+    <w:p>
+      <w:pPr>
+        <w:rPr>
+          <w:lang w:val="en-CA"/>
+        </w:rPr>
+      </w:pPr>
+    </w:p>
+    <w:p>
+      <w:pPr>
+        <w:rPr>
+          <w:lang w:val="en-CA"/>
+        </w:rPr>
+      </w:pPr>
+      <w:r>
+        <w:rPr>
+          <w:lang w:val="en-CA"/>
+        </w:rPr>
+        <w:t xml:space="preserve">ALTER TABLE purchase    </w:t>
+      </w:r>
+    </w:p>
+    <w:p>
+      <w:pPr>
+        <w:rPr>
+          <w:lang w:val="en-CA"/>
+        </w:rPr>
+      </w:pPr>
+      <w:r>
+        <w:rPr>
+          <w:lang w:val="en-CA"/>
+        </w:rPr>
+        <w:t xml:space="preserve">    ADD CONSTRAINT purchase_figurine_fk FOREIGN KEY ( purchase_id_figurine )</w:t>
+      </w:r>
+    </w:p>
+    <w:p>
+      <w:pPr>
+        <w:rPr>
+          <w:lang w:val="en-CA"/>
+        </w:rPr>
+      </w:pPr>
+      <w:r>
+        <w:rPr>
+          <w:lang w:val="en-CA"/>
+        </w:rPr>
+        <w:t xml:space="preserve">        REFERENCES figurine ( id_figurine );</w:t>
+      </w:r>
+    </w:p>
+    <w:p>
+      <w:pPr>
+        <w:rPr>
+          <w:lang w:val="en-CA"/>
+        </w:rPr>
+      </w:pPr>
+    </w:p>
+    <w:p>
+      <w:pPr>
+        <w:rPr>
+          <w:lang w:val="en-CA"/>
+        </w:rPr>
+      </w:pPr>
+      <w:r>
+        <w:rPr>
+          <w:lang w:val="en-CA"/>
+        </w:rPr>
+        <w:t>INSERT INTO purchase (id_client, cout, purchase_id_manga, purchase_id_carte, purchase_id_jeux_video, purchase_id_figurine) VALUES</w:t>
+      </w:r>
+    </w:p>
+    <w:p>
+      <w:pPr>
+        <w:rPr>
+          <w:lang w:val="en-CA"/>
+        </w:rPr>
+      </w:pPr>
+    </w:p>
+    <w:p>
+      <w:pPr>
+        <w:rPr>
+          <w:lang w:val="en-CA"/>
+        </w:rPr>
+      </w:pPr>
+    </w:p>
+    <w:p>
+      <w:pPr>
+        <w:rPr>
+          <w:lang w:val="fr-FR"/>
+        </w:rPr>
+      </w:pPr>
+      <w:r>
+        <w:rPr>
+          <w:lang w:val="fr-FR"/>
+        </w:rPr>
+        <w:t>-- Ceci va creer un URI sous le URL qui pourra etre utilise pour y activer les tables en mode REST</w:t>
+      </w:r>
+    </w:p>
+    <w:p>
+      <w:pPr>
+        <w:rPr>
+          <w:lang w:val="en-CA"/>
+        </w:rPr>
+      </w:pPr>
+      <w:r>
+        <w:rPr>
+          <w:lang w:val="en-CA"/>
+        </w:rPr>
+        <w:t>BEGIN</w:t>
+      </w:r>
+    </w:p>
+    <w:p>
+      <w:pPr>
+        <w:rPr>
+          <w:lang w:val="en-CA"/>
+        </w:rPr>
+      </w:pPr>
+      <w:r>
+        <w:rPr>
+          <w:lang w:val="en-CA"/>
+        </w:rPr>
+        <w:t xml:space="preserve">  ORDS.enable_schema(</w:t>
+      </w:r>
+    </w:p>
+    <w:p>
+      <w:pPr>
+        <w:rPr>
+          <w:lang w:val="en-CA"/>
+        </w:rPr>
+      </w:pPr>
+      <w:r>
+        <w:rPr>
+          <w:lang w:val="en-CA"/>
+        </w:rPr>
+        <w:t xml:space="preserve">    p_enabled             =&gt; TRUE,</w:t>
+      </w:r>
+    </w:p>
+    <w:p>
+      <w:pPr>
+        <w:rPr>
+          <w:lang w:val="en-CA"/>
+        </w:rPr>
+      </w:pPr>
+      <w:r>
+        <w:rPr>
+          <w:lang w:val="en-CA"/>
+        </w:rPr>
+        <w:t xml:space="preserve">    p_schema              =&gt; 'RESTSCOTT',</w:t>
+      </w:r>
+    </w:p>
+    <w:p>
+      <w:pPr>
+        <w:rPr>
+          <w:lang w:val="en-CA"/>
+        </w:rPr>
+      </w:pPr>
+      <w:r>
+        <w:rPr>
+          <w:lang w:val="en-CA"/>
+        </w:rPr>
+        <w:t xml:space="preserve">    p_url_mapping_type    =&gt; 'BASE_PATH',</w:t>
+      </w:r>
+    </w:p>
+    <w:p>
+      <w:pPr>
+        <w:rPr>
+          <w:lang w:val="en-CA"/>
+        </w:rPr>
+      </w:pPr>
+      <w:r>
+        <w:rPr>
+          <w:lang w:val="en-CA"/>
+        </w:rPr>
+        <w:t xml:space="preserve">    p_url_mapping_pattern =&gt; 'hr2',</w:t>
+      </w:r>
+    </w:p>
+    <w:p>
+      <w:pPr>
+        <w:rPr>
+          <w:lang w:val="en-CA"/>
+        </w:rPr>
+      </w:pPr>
+      <w:r>
+        <w:rPr>
+          <w:lang w:val="en-CA"/>
+        </w:rPr>
+        <w:lastRenderedPageBreak/>
+        <w:t xml:space="preserve">    p_auto_rest_auth      =&gt; FALSE</w:t>
+      </w:r>
+    </w:p>
+    <w:p>
+      <w:pPr>
+        <w:rPr>
+          <w:lang w:val="en-CA"/>
+        </w:rPr>
+      </w:pPr>
+      <w:r>
+        <w:rPr>
+          <w:lang w:val="en-CA"/>
+        </w:rPr>
+        <w:t xml:space="preserve">  );</w:t>
+      </w:r>
+    </w:p>
+    <w:p>
+      <w:pPr>
+        <w:rPr>
+          <w:lang w:val="en-CA"/>
+        </w:rPr>
+      </w:pPr>
+      <w:r>
+        <w:rPr>
+          <w:lang w:val="en-CA"/>
+        </w:rPr>
+        <w:t xml:space="preserve">    </w:t>
+      </w:r>
+    </w:p>
+    <w:p>
+      <w:pPr>
+        <w:rPr>
+          <w:lang w:val="fr-FR"/>
+        </w:rPr>
+      </w:pPr>
+      <w:r>
+        <w:rPr>
+          <w:lang w:val="en-CA"/>
+        </w:rPr>
+        <w:t xml:space="preserve">  </w:t>
+      </w:r>
+      <w:r>
+        <w:rPr>
+          <w:lang w:val="fr-FR"/>
+        </w:rPr>
+        <w:t>COMMIT;</w:t>
+      </w:r>
+    </w:p>
+    <w:p>
+      <w:pPr>
+        <w:rPr>
+          <w:lang w:val="fr-FR"/>
+        </w:rPr>
+      </w:pPr>
+      <w:r>
+        <w:rPr>
+          <w:lang w:val="fr-FR"/>
+        </w:rPr>
+        <w:t>END;</w:t>
+      </w:r>
+    </w:p>
+    <w:p>
+      <w:pPr>
+        <w:rPr>
+          <w:lang w:val="fr-FR"/>
+        </w:rPr>
+      </w:pPr>
+      <w:r>
+        <w:rPr>
+          <w:lang w:val="fr-FR"/>
+        </w:rPr>
+        <w:t>/</w:t>
+      </w:r>
+    </w:p>
+    <w:p>
+      <w:pPr>
+        <w:rPr>
+          <w:lang w:val="fr-FR"/>
+        </w:rPr>
+      </w:pPr>
+    </w:p>
+    <w:p>
+      <w:pPr>
+        <w:rPr>
+          <w:lang w:val="fr-FR"/>
+        </w:rPr>
+      </w:pPr>
+      <w:r>
+        <w:rPr>
+          <w:lang w:val="fr-FR"/>
+        </w:rPr>
+        <w:t>-- Activation de la table manga pour acces REST</w:t>
+      </w:r>
+    </w:p>
+    <w:p>
+      <w:pPr>
+        <w:rPr>
+          <w:lang w:val="en-CA"/>
+        </w:rPr>
+      </w:pPr>
+      <w:r>
+        <w:rPr>
+          <w:lang w:val="en-CA"/>
+        </w:rPr>
+        <w:t>BEGIN</w:t>
+      </w:r>
+    </w:p>
+    <w:p>
+      <w:pPr>
+        <w:rPr>
+          <w:lang w:val="en-CA"/>
+        </w:rPr>
+      </w:pPr>
+      <w:r>
+        <w:rPr>
+          <w:lang w:val="en-CA"/>
+        </w:rPr>
+        <w:t xml:space="preserve">  ORDS.enable_object (</w:t>
+      </w:r>
+    </w:p>
+    <w:p>
+      <w:pPr>
+        <w:rPr>
+          <w:lang w:val="en-CA"/>
+        </w:rPr>
+      </w:pPr>
+      <w:r>
+        <w:rPr>
+          <w:lang w:val="en-CA"/>
+        </w:rPr>
+        <w:t xml:space="preserve">    p_enabled      =&gt; TRUE, -- Default  { TRUE | FALSE }</w:t>
+      </w:r>
+    </w:p>
+    <w:p>
+      <w:pPr>
+        <w:rPr>
+          <w:lang w:val="en-CA"/>
+        </w:rPr>
+      </w:pPr>
+      <w:r>
+        <w:rPr>
+          <w:lang w:val="en-CA"/>
+        </w:rPr>
+        <w:t xml:space="preserve">    p_schema       =&gt; 'RESTSCOTT',</w:t>
+      </w:r>
+    </w:p>
+    <w:p>
+      <w:pPr>
+        <w:rPr>
+          <w:lang w:val="en-CA"/>
+        </w:rPr>
+      </w:pPr>
+      <w:r>
+        <w:rPr>
+          <w:lang w:val="en-CA"/>
+        </w:rPr>
+        <w:t xml:space="preserve">    p_object       =&gt; 'MANGA',</w:t>
+      </w:r>
+    </w:p>
+    <w:p>
+      <w:pPr>
+        <w:rPr>
+          <w:lang w:val="en-CA"/>
+        </w:rPr>
+      </w:pPr>
+      <w:r>
+        <w:rPr>
+          <w:lang w:val="en-CA"/>
+        </w:rPr>
+        <w:t xml:space="preserve">    p_object_type  =&gt; 'TABLE', -- Default  { TABLE | VIEW }</w:t>
+      </w:r>
+    </w:p>
+    <w:p>
+      <w:pPr>
+        <w:rPr>
+          <w:lang w:val="en-CA"/>
+        </w:rPr>
+      </w:pPr>
+      <w:r>
+        <w:rPr>
+          <w:lang w:val="en-CA"/>
+        </w:rPr>
+        <w:t xml:space="preserve">    p_object_alias =&gt; 'MANGA'</w:t>
+      </w:r>
+    </w:p>
+    <w:p>
+      <w:pPr>
+        <w:rPr>
+          <w:lang w:val="en-CA"/>
+        </w:rPr>
+      </w:pPr>
+      <w:r>
+        <w:rPr>
+          <w:lang w:val="en-CA"/>
+        </w:rPr>
+        <w:t xml:space="preserve">  );</w:t>
+      </w:r>
+    </w:p>
+    <w:p>
+      <w:pPr>
+        <w:rPr>
+          <w:lang w:val="en-CA"/>
+        </w:rPr>
+      </w:pPr>
+      <w:r>
+        <w:rPr>
+          <w:lang w:val="en-CA"/>
+        </w:rPr>
+        <w:t xml:space="preserve">    </w:t>
+      </w:r>
+    </w:p>
+    <w:p>
+      <w:pPr>
+        <w:rPr>
+          <w:lang w:val="en-CA"/>
+        </w:rPr>
+      </w:pPr>
+      <w:r>
+        <w:rPr>
+          <w:lang w:val="en-CA"/>
+        </w:rPr>
+        <w:t xml:space="preserve">  COMMIT;</w:t>
+      </w:r>
+    </w:p>
+    <w:p>
+      <w:pPr>
+        <w:rPr>
+          <w:lang w:val="fr-FR"/>
+        </w:rPr>
+      </w:pPr>
+      <w:r>
+        <w:rPr>
+          <w:lang w:val="fr-FR"/>
+        </w:rPr>
+        <w:t>END;</w:t>
+      </w:r>
+    </w:p>
+    <w:p>
+      <w:pPr>
+        <w:rPr>
+          <w:lang w:val="fr-FR"/>
+        </w:rPr>
+      </w:pPr>
+      <w:r>
+        <w:rPr>
+          <w:lang w:val="fr-FR"/>
+        </w:rPr>
+        <w:t>/</w:t>
+      </w:r>
+    </w:p>
+    <w:p>
+      <w:pPr>
+        <w:rPr>
+          <w:lang w:val="fr-FR"/>
+        </w:rPr>
+      </w:pPr>
+    </w:p>
+    <w:p>
+      <w:pPr>
+        <w:rPr>
+          <w:lang w:val="fr-FR"/>
+        </w:rPr>
+      </w:pPr>
+      <w:r>
+        <w:rPr>
+          <w:lang w:val="fr-FR"/>
+        </w:rPr>
+        <w:t>-- Activation de la table carte pour acces REST</w:t>
+      </w:r>
+    </w:p>
+    <w:p>
+      <w:pPr>
+        <w:rPr>
+          <w:lang w:val="en-CA"/>
+        </w:rPr>
+      </w:pPr>
+      <w:r>
+        <w:rPr>
+          <w:lang w:val="en-CA"/>
+        </w:rPr>
+        <w:t>BEGIN</w:t>
+      </w:r>
+    </w:p>
+    <w:p>
+      <w:pPr>
+        <w:rPr>
+          <w:lang w:val="en-CA"/>
+        </w:rPr>
+      </w:pPr>
+      <w:r>
+        <w:rPr>
+          <w:lang w:val="en-CA"/>
+        </w:rPr>
+        <w:t xml:space="preserve">  ORDS.enable_object (</w:t>
+      </w:r>
+    </w:p>
+    <w:p>
+      <w:pPr>
+        <w:rPr>
+          <w:lang w:val="en-CA"/>
+        </w:rPr>
+      </w:pPr>
+      <w:r>
+        <w:rPr>
+          <w:lang w:val="en-CA"/>
+        </w:rPr>
+        <w:t xml:space="preserve">    p_enabled      =&gt; TRUE, -- Default  { TRUE | FALSE }</w:t>
+      </w:r>
+    </w:p>
+    <w:p>
+      <w:pPr>
+        <w:rPr>
+          <w:lang w:val="en-CA"/>
+        </w:rPr>
+      </w:pPr>
+      <w:r>
+        <w:rPr>
+          <w:lang w:val="en-CA"/>
+        </w:rPr>
+        <w:t xml:space="preserve">    p_schema       =&gt; 'RESTSCOTT',</w:t>
+      </w:r>
+    </w:p>
+    <w:p>
+      <w:pPr>
+        <w:rPr>
+          <w:lang w:val="en-CA"/>
+        </w:rPr>
+      </w:pPr>
+      <w:r>
+        <w:rPr>
+          <w:lang w:val="en-CA"/>
+        </w:rPr>
+        <w:lastRenderedPageBreak/>
+        <w:t xml:space="preserve">    p_object       =&gt; 'CARTE',</w:t>
+      </w:r>
+    </w:p>
+    <w:p>
+      <w:pPr>
+        <w:rPr>
+          <w:lang w:val="en-CA"/>
+        </w:rPr>
+      </w:pPr>
+      <w:r>
+        <w:rPr>
+          <w:lang w:val="en-CA"/>
+        </w:rPr>
+        <w:t xml:space="preserve">    p_object_type  =&gt; 'TABLE', -- Default  { TABLE | VIEW }</w:t>
+      </w:r>
+    </w:p>
+    <w:p>
+      <w:pPr>
+        <w:rPr>
+          <w:lang w:val="en-CA"/>
+        </w:rPr>
+      </w:pPr>
+      <w:r>
+        <w:rPr>
+          <w:lang w:val="en-CA"/>
+        </w:rPr>
+        <w:t xml:space="preserve">    p_object_alias =&gt; 'CARTE'</w:t>
+      </w:r>
+    </w:p>
+    <w:p>
+      <w:pPr>
+        <w:rPr>
+          <w:lang w:val="en-CA"/>
+        </w:rPr>
+      </w:pPr>
+      <w:r>
+        <w:rPr>
+          <w:lang w:val="en-CA"/>
+        </w:rPr>
+        <w:t xml:space="preserve">  );</w:t>
+      </w:r>
+    </w:p>
+    <w:p>
+      <w:pPr>
+        <w:rPr>
+          <w:lang w:val="en-CA"/>
+        </w:rPr>
+      </w:pPr>
+      <w:r>
+        <w:rPr>
+          <w:lang w:val="en-CA"/>
+        </w:rPr>
+        <w:t xml:space="preserve">    </w:t>
+      </w:r>
+    </w:p>
+    <w:p>
+      <w:pPr>
+        <w:rPr>
+          <w:lang w:val="en-CA"/>
+        </w:rPr>
+      </w:pPr>
+      <w:r>
+        <w:rPr>
+          <w:lang w:val="en-CA"/>
+        </w:rPr>
+        <w:t xml:space="preserve">  COMMIT;</w:t>
+      </w:r>
+    </w:p>
+    <w:p>
+      <w:pPr>
+        <w:rPr>
+          <w:lang w:val="fr-FR"/>
+        </w:rPr>
+      </w:pPr>
+      <w:r>
+        <w:rPr>
+          <w:lang w:val="fr-FR"/>
+        </w:rPr>
+        <w:t>END;</w:t>
+      </w:r>
+    </w:p>
+    <w:p>
+      <w:pPr>
+        <w:rPr>
+          <w:lang w:val="fr-FR"/>
+        </w:rPr>
+      </w:pPr>
+      <w:r>
+        <w:rPr>
+          <w:lang w:val="fr-FR"/>
+        </w:rPr>
+        <w:t>/</w:t>
+      </w:r>
+    </w:p>
+    <w:p>
+      <w:pPr>
+        <w:rPr>
+          <w:lang w:val="fr-FR"/>
+        </w:rPr>
+      </w:pPr>
+    </w:p>
+    <w:p>
+      <w:pPr>
+        <w:rPr>
+          <w:lang w:val="fr-FR"/>
+        </w:rPr>
+      </w:pPr>
+      <w:r>
+        <w:rPr>
+          <w:lang w:val="fr-FR"/>
+        </w:rPr>
+        <w:t>-- Activation de la table jeux_video pour acces REST</w:t>
+      </w:r>
+    </w:p>
+    <w:p>
+      <w:pPr>
+        <w:rPr>
+          <w:lang w:val="en-CA"/>
+        </w:rPr>
+      </w:pPr>
+      <w:r>
+        <w:rPr>
+          <w:lang w:val="en-CA"/>
+        </w:rPr>
+        <w:t>BEGIN</w:t>
+      </w:r>
+    </w:p>
+    <w:p>
+      <w:pPr>
+        <w:rPr>
+          <w:lang w:val="en-CA"/>
+        </w:rPr>
+      </w:pPr>
+      <w:r>
+        <w:rPr>
+          <w:lang w:val="en-CA"/>
+        </w:rPr>
+        <w:t xml:space="preserve">  ORDS.enable_object (</w:t>
+      </w:r>
+    </w:p>
+    <w:p>
+      <w:pPr>
+        <w:rPr>
+          <w:lang w:val="en-CA"/>
+        </w:rPr>
+      </w:pPr>
+      <w:r>
+        <w:rPr>
+          <w:lang w:val="en-CA"/>
+        </w:rPr>
+        <w:t xml:space="preserve">    p_enabled      =&gt; TRUE, -- Default  { TRUE | FALSE }</w:t>
+      </w:r>
+    </w:p>
+    <w:p>
+      <w:pPr>
+        <w:rPr>
+          <w:lang w:val="en-CA"/>
+        </w:rPr>
+      </w:pPr>
+      <w:r>
+        <w:rPr>
+          <w:lang w:val="en-CA"/>
+        </w:rPr>
+        <w:t xml:space="preserve">    p_schema       =&gt; 'RESTSCOTT',</w:t>
+      </w:r>
+    </w:p>
+    <w:p>
+      <w:pPr>
+        <w:rPr>
+          <w:lang w:val="en-CA"/>
+        </w:rPr>
+      </w:pPr>
+      <w:r>
+        <w:rPr>
+          <w:lang w:val="en-CA"/>
+        </w:rPr>
+        <w:t xml:space="preserve">    p_object       =&gt; 'JEUX_VIDEO',</w:t>
+      </w:r>
+    </w:p>
+    <w:p>
+      <w:pPr>
+        <w:rPr>
+          <w:lang w:val="en-CA"/>
+        </w:rPr>
+      </w:pPr>
+      <w:r>
+        <w:rPr>
+          <w:lang w:val="en-CA"/>
+        </w:rPr>
+        <w:t xml:space="preserve">    p_object_type  =&gt; 'TABLE', -- Default  { TABLE | VIEW }</w:t>
+      </w:r>
+    </w:p>
+    <w:p>
+      <w:pPr>
+        <w:rPr>
+          <w:lang w:val="en-CA"/>
+        </w:rPr>
+      </w:pPr>
+      <w:r>
+        <w:rPr>
+          <w:lang w:val="en-CA"/>
+        </w:rPr>
+        <w:t xml:space="preserve">    p_object_alias =&gt; 'JEUX_VIDEO'</w:t>
+      </w:r>
+    </w:p>
+    <w:p>
+      <w:pPr>
+        <w:rPr>
+          <w:lang w:val="en-CA"/>
+        </w:rPr>
+      </w:pPr>
+      <w:r>
+        <w:rPr>
+          <w:lang w:val="en-CA"/>
+        </w:rPr>
+        <w:t xml:space="preserve">  );</w:t>
+      </w:r>
+    </w:p>
+    <w:p>
+      <w:pPr>
+        <w:rPr>
+          <w:lang w:val="en-CA"/>
+        </w:rPr>
+      </w:pPr>
+      <w:r>
+        <w:rPr>
+          <w:lang w:val="en-CA"/>
+        </w:rPr>
+        <w:t xml:space="preserve">    </w:t>
+      </w:r>
+    </w:p>
+    <w:p>
+      <w:pPr>
+        <w:rPr>
+          <w:lang w:val="en-CA"/>
+        </w:rPr>
+      </w:pPr>
+      <w:r>
+        <w:rPr>
+          <w:lang w:val="en-CA"/>
+        </w:rPr>
+        <w:t xml:space="preserve">  COMMIT;</w:t>
+      </w:r>
+    </w:p>
+    <w:p>
+      <w:pPr>
+        <w:rPr>
+          <w:lang w:val="en-CA"/>
+        </w:rPr>
+      </w:pPr>
+      <w:r>
+        <w:rPr>
+          <w:lang w:val="en-CA"/>
+        </w:rPr>
+        <w:t>END;</w:t>
+      </w:r>
+    </w:p>
+    <w:p>
+      <w:pPr>
+        <w:rPr>
+          <w:lang w:val="fr-FR"/>
+        </w:rPr>
+      </w:pPr>
+      <w:r>
+        <w:rPr>
+          <w:lang w:val="fr-FR"/>
+        </w:rPr>
+        <w:t>/</w:t>
+      </w:r>
+    </w:p>
+    <w:p>
+      <w:pPr>
+        <w:rPr>
+          <w:lang w:val="fr-FR"/>
+        </w:rPr>
+      </w:pPr>
+    </w:p>
+    <w:p>
+      <w:pPr>
+        <w:rPr>
+          <w:lang w:val="fr-FR"/>
+        </w:rPr>
+      </w:pPr>
+      <w:r>
+        <w:rPr>
+          <w:lang w:val="fr-FR"/>
+        </w:rPr>
+        <w:t>-- Activation de la figurine pour acces REST</w:t>
+      </w:r>
+    </w:p>
+    <w:p>
+      <w:pPr>
+        <w:rPr>
+          <w:lang w:val="en-CA"/>
+        </w:rPr>
+      </w:pPr>
+      <w:r>
+        <w:rPr>
+          <w:lang w:val="en-CA"/>
+        </w:rPr>
+        <w:t>BEGIN</w:t>
+      </w:r>
+    </w:p>
+    <w:p>
+      <w:pPr>
+        <w:rPr>
+          <w:lang w:val="en-CA"/>
+        </w:rPr>
+      </w:pPr>
+      <w:r>
+        <w:rPr>
+          <w:lang w:val="en-CA"/>
+        </w:rPr>
+        <w:t xml:space="preserve">  ORDS.enable_object (</w:t>
+      </w:r>
+    </w:p>
+    <w:p>
+      <w:pPr>
+        <w:rPr>
+          <w:lang w:val="en-CA"/>
+        </w:rPr>
+      </w:pPr>
+      <w:r>
+        <w:rPr>
+          <w:lang w:val="en-CA"/>
+        </w:rPr>
+        <w:lastRenderedPageBreak/>
+        <w:t xml:space="preserve">    p_enabled      =&gt; TRUE, -- Default  { TRUE | FALSE }</w:t>
+      </w:r>
+    </w:p>
+    <w:p>
+      <w:pPr>
+        <w:rPr>
+          <w:lang w:val="en-CA"/>
+        </w:rPr>
+      </w:pPr>
+      <w:r>
+        <w:rPr>
+          <w:lang w:val="en-CA"/>
+        </w:rPr>
+        <w:t xml:space="preserve">    p_schema       =&gt; 'RESTSCOTT',</w:t>
+      </w:r>
+    </w:p>
+    <w:p>
+      <w:pPr>
+        <w:rPr>
+          <w:lang w:val="en-CA"/>
+        </w:rPr>
+      </w:pPr>
+      <w:r>
+        <w:rPr>
+          <w:lang w:val="en-CA"/>
+        </w:rPr>
+        <w:t xml:space="preserve">    p_object       =&gt; 'FIGURINE',</w:t>
+      </w:r>
+    </w:p>
+    <w:p>
+      <w:pPr>
+        <w:rPr>
+          <w:lang w:val="en-CA"/>
+        </w:rPr>
+      </w:pPr>
+      <w:r>
+        <w:rPr>
+          <w:lang w:val="en-CA"/>
+        </w:rPr>
+        <w:t xml:space="preserve">    p_object_type  =&gt; 'TABLE', -- Default  { TABLE | VIEW }</w:t>
+      </w:r>
+    </w:p>
+    <w:p>
+      <w:pPr>
+        <w:rPr>
+          <w:lang w:val="en-CA"/>
+        </w:rPr>
+      </w:pPr>
+      <w:r>
+        <w:rPr>
+          <w:lang w:val="en-CA"/>
+        </w:rPr>
+        <w:t xml:space="preserve">    p_object_alias =&gt; 'FIGURINE'</w:t>
+      </w:r>
+    </w:p>
+    <w:p>
+      <w:pPr>
+        <w:rPr>
+          <w:lang w:val="en-CA"/>
+        </w:rPr>
+      </w:pPr>
+      <w:r>
+        <w:rPr>
+          <w:lang w:val="en-CA"/>
+        </w:rPr>
+        <w:t xml:space="preserve">  );</w:t>
+      </w:r>
+    </w:p>
+    <w:p>
+      <w:pPr>
+        <w:rPr>
+          <w:lang w:val="en-CA"/>
+        </w:rPr>
+      </w:pPr>
+      <w:r>
+        <w:rPr>
+          <w:lang w:val="en-CA"/>
+        </w:rPr>
+        <w:t xml:space="preserve">    </w:t>
+      </w:r>
+    </w:p>
+    <w:p>
+      <w:pPr>
+        <w:rPr>
+          <w:lang w:val="en-CA"/>
+        </w:rPr>
+      </w:pPr>
+      <w:r>
+        <w:rPr>
+          <w:lang w:val="en-CA"/>
+        </w:rPr>
+        <w:t xml:space="preserve">  COMMIT;</w:t>
+      </w:r>
+    </w:p>
+    <w:p>
+      <w:pPr>
+        <w:rPr>
+          <w:lang w:val="fr-FR"/>
+        </w:rPr>
+      </w:pPr>
+      <w:r>
+        <w:rPr>
+          <w:lang w:val="fr-FR"/>
+        </w:rPr>
+        <w:t>END;</w:t>
+      </w:r>
+    </w:p>
+    <w:p>
+      <w:pPr>
+        <w:rPr>
+          <w:lang w:val="fr-FR"/>
+        </w:rPr>
+      </w:pPr>
+      <w:r>
+        <w:rPr>
+          <w:lang w:val="fr-FR"/>
+        </w:rPr>
+        <w:t>/</w:t>
+      </w:r>
+    </w:p>
+    <w:p>
+      <w:pPr>
+        <w:rPr>
+          <w:lang w:val="fr-FR"/>
+        </w:rPr>
+      </w:pPr>
+    </w:p>
+    <w:p>
+      <w:pPr>
+        <w:rPr>
+          <w:lang w:val="fr-FR"/>
+        </w:rPr>
+      </w:pPr>
+      <w:r>
+        <w:rPr>
+          <w:lang w:val="fr-FR"/>
+        </w:rPr>
+        <w:t>-- Activation de la table purchase pour acces REST</w:t>
+      </w:r>
+    </w:p>
+    <w:p>
+      <w:pPr>
+        <w:rPr>
+          <w:lang w:val="en-CA"/>
+        </w:rPr>
+      </w:pPr>
+      <w:r>
+        <w:rPr>
+          <w:lang w:val="en-CA"/>
+        </w:rPr>
+        <w:t>BEGIN</w:t>
+      </w:r>
+    </w:p>
+    <w:p>
+      <w:pPr>
+        <w:rPr>
+          <w:lang w:val="en-CA"/>
+        </w:rPr>
+      </w:pPr>
+      <w:r>
+        <w:rPr>
+          <w:lang w:val="en-CA"/>
+        </w:rPr>
+        <w:t xml:space="preserve">  ORDS.enable_object (</w:t>
+      </w:r>
+    </w:p>
+    <w:p>
+      <w:pPr>
+        <w:rPr>
+          <w:lang w:val="en-CA"/>
+        </w:rPr>
+      </w:pPr>
+      <w:r>
+        <w:rPr>
+          <w:lang w:val="en-CA"/>
+        </w:rPr>
+        <w:t xml:space="preserve">    p_enabled      =&gt; TRUE, -- Default  { TRUE | FALSE }</w:t>
+      </w:r>
+    </w:p>
+    <w:p>
+      <w:pPr>
+        <w:rPr>
+          <w:lang w:val="en-CA"/>
+        </w:rPr>
+      </w:pPr>
+      <w:r>
+        <w:rPr>
+          <w:lang w:val="en-CA"/>
+        </w:rPr>
+        <w:t xml:space="preserve">    p_schema       =&gt; 'RESTSCOTT',</w:t>
+      </w:r>
+    </w:p>
+    <w:p>
+      <w:pPr>
+        <w:rPr>
+          <w:lang w:val="en-CA"/>
+        </w:rPr>
+      </w:pPr>
+      <w:r>
+        <w:rPr>
+          <w:lang w:val="en-CA"/>
+        </w:rPr>
+        <w:t xml:space="preserve">    p_object       =&gt; 'PURCHASE',</w:t>
+      </w:r>
+    </w:p>
+    <w:p>
+      <w:pPr>
+        <w:rPr>
+          <w:lang w:val="en-CA"/>
+        </w:rPr>
+      </w:pPr>
+      <w:r>
+        <w:rPr>
+          <w:lang w:val="en-CA"/>
+        </w:rPr>
+        <w:t xml:space="preserve">    p_object_type  =&gt; 'TABLE', -- Default  { TABLE | VIEW }</w:t>
+      </w:r>
+    </w:p>
+    <w:p>
+      <w:pPr>
+        <w:rPr>
+          <w:lang w:val="en-CA"/>
+        </w:rPr>
+      </w:pPr>
+      <w:r>
+        <w:rPr>
+          <w:lang w:val="en-CA"/>
+        </w:rPr>
+        <w:t xml:space="preserve">    p_object_alias =&gt; 'PURCHASE'</w:t>
+      </w:r>
+    </w:p>
+    <w:p>
+      <w:pPr>
+        <w:rPr>
+          <w:lang w:val="en-CA"/>
+        </w:rPr>
+      </w:pPr>
+      <w:r>
+        <w:rPr>
+          <w:lang w:val="en-CA"/>
+        </w:rPr>
+        <w:t xml:space="preserve">  );</w:t>
+      </w:r>
+    </w:p>
+    <w:p>
+      <w:pPr>
+        <w:rPr>
+          <w:lang w:val="en-CA"/>
+        </w:rPr>
+      </w:pPr>
+      <w:r>
+        <w:rPr>
+          <w:lang w:val="en-CA"/>
+        </w:rPr>
+        <w:t xml:space="preserve">    </w:t>
+      </w:r>
+    </w:p>
+    <w:p>
+      <w:pPr>
+        <w:rPr>
+          <w:lang w:val="en-CA"/>
+        </w:rPr>
+      </w:pPr>
+      <w:r>
+        <w:rPr>
+          <w:lang w:val="en-CA"/>
+        </w:rPr>
+        <w:t xml:space="preserve">  COMMIT;</w:t>
+      </w:r>
+    </w:p>
+    <w:p>
+      <w:pPr>
+        <w:rPr>
+          <w:lang w:val="fr-FR"/>
+        </w:rPr>
+      </w:pPr>
+      <w:r>
+        <w:rPr>
+          <w:lang w:val="fr-FR"/>
+        </w:rPr>
+        <w:t>END;</w:t>
+      </w:r>
+    </w:p>
+    <w:p>
+      <w:pPr>
+        <w:rPr>
+          <w:lang w:val="fr-FR"/>
+        </w:rPr>
+      </w:pPr>
+      <w:r>
+        <w:rPr>
+          <w:lang w:val="fr-FR"/>
+        </w:rPr>
+        <w:t>/</w:t>
+      </w:r>
+    </w:p>
+    <w:p>
+      <w:pPr>
+        <w:rPr>
+          <w:lang w:val="fr-FR"/>
+        </w:rPr>
+      </w:pPr>
+    </w:p>
+    <w:p>
+      <w:pPr>
+        <w:rPr>
+          <w:lang w:val="fr-FR"/>
+        </w:rPr>
+      </w:pPr>
+      <w:r>
+        <w:rPr>
+          <w:lang w:val="fr-FR"/>
+        </w:rPr>
+        <w:t>-- Confirmation de l'activation du schema</w:t>
+      </w:r>
+    </w:p>
+    <w:p>
+      <w:pPr>
+        <w:rPr>
+          <w:lang w:val="en-CA"/>
+        </w:rPr>
+      </w:pPr>
+      <w:r>
+        <w:rPr>
+          <w:lang w:val="en-CA"/>
+        </w:rPr>
+        <w:lastRenderedPageBreak/>
+        <w:t>SELECT *</w:t>
+      </w:r>
+    </w:p>
+    <w:p>
+      <w:pPr>
+        <w:rPr>
+          <w:lang w:val="en-CA"/>
+        </w:rPr>
+      </w:pPr>
+      <w:r>
+        <w:rPr>
+          <w:lang w:val="en-CA"/>
+        </w:rPr>
+        <w:t>FROM user_ords_schemas;</w:t>
+      </w:r>
+    </w:p>
+    <w:p>
+      <w:pPr>
+        <w:rPr>
+          <w:lang w:val="en-CA"/>
+        </w:rPr>
+      </w:pPr>
+    </w:p>
+    <w:p>
+      <w:pPr>
+        <w:rPr>
+          <w:lang w:val="fr-FR"/>
+        </w:rPr>
+      </w:pPr>
+      <w:r>
+        <w:rPr>
+          <w:lang w:val="fr-FR"/>
+        </w:rPr>
+        <w:t>-- Confirmation de l'activation des tables pour REST</w:t>
+      </w:r>
+    </w:p>
+    <w:p>
+      <w:pPr>
+        <w:rPr>
+          <w:lang w:val="en-CA"/>
+        </w:rPr>
+      </w:pPr>
+      <w:r>
+        <w:rPr>
+          <w:lang w:val="en-CA"/>
+        </w:rPr>
+        <w:t>SELECT *</w:t>
+      </w:r>
+    </w:p>
+    <w:p>
+      <w:pPr>
+        <w:rPr>
+          <w:lang w:val="en-CA"/>
+        </w:rPr>
+      </w:pPr>
+      <w:r>
+        <w:rPr>
+          <w:lang w:val="en-CA"/>
+        </w:rPr>
+        <w:t>FROM   user_ords_enabled_objects;</w:t>
+      </w:r>
+    </w:p>
+    <w:p>
+      <w:pPr>
+        <w:rPr>
+          <w:lang w:val="fr-FR"/>
+        </w:rPr>
+      </w:pPr>
+      <w:r>
+        <w:rPr>
+          <w:lang w:val="en-CA"/>
         </w:rPr>
         <w:br w:type="page"/>
       </w:r>
-    </w:p>
-    <w:p>
-      <w:pPr>
-        <w:rPr>
-          <w:lang w:val="fr-FR"/>
-        </w:rPr>
-      </w:pPr>
       <w:r>
         <w:rPr>
           <w:lang w:val="fr-FR"/>
@@ -501,6 +3010,7 @@
       </w:pPr>
       <w:r>
         <w:rPr>
+          <w:noProof/>
           <w:lang w:val="fr-FR"/>
         </w:rPr>
         <w:drawing>
@@ -519,7 +3029,7 @@
                     <pic:cNvPicPr/>
                   </pic:nvPicPr>
                   <pic:blipFill>
-                    <a:blip r:embed="rId4"/>
+                    <a:blip r:embed="rId5"/>
                     <a:stretch>
                       <a:fillRect/>
                     </a:stretch>
@@ -561,6 +3071,7 @@
       </w:pPr>
       <w:r>
         <w:rPr>
+          <w:noProof/>
           <w:lang w:val="fr-FR"/>
         </w:rPr>
         <w:drawing>
@@ -579,7 +3090,7 @@
                     <pic:cNvPicPr/>
                   </pic:nvPicPr>
                   <pic:blipFill>
-                    <a:blip r:embed="rId5"/>
+                    <a:blip r:embed="rId6"/>
                     <a:stretch>
                       <a:fillRect/>
                     </a:stretch>
@@ -621,6 +3132,7 @@
       </w:pPr>
       <w:r>
         <w:rPr>
+          <w:noProof/>
           <w:lang w:val="fr-FR"/>
         </w:rPr>
         <w:lastRenderedPageBreak/>
@@ -640,7 +3152,7 @@
                     <pic:cNvPicPr/>
                   </pic:nvPicPr>
                   <pic:blipFill>
-                    <a:blip r:embed="rId5"/>
+                    <a:blip r:embed="rId6"/>
                     <a:stretch>
                       <a:fillRect/>
                     </a:stretch>
@@ -682,6 +3194,7 @@
       </w:pPr>
       <w:r>
         <w:rPr>
+          <w:noProof/>
           <w:lang w:val="fr-FR"/>
         </w:rPr>
         <w:drawing>
@@ -700,7 +3213,7 @@
                     <pic:cNvPicPr/>
                   </pic:nvPicPr>
                   <pic:blipFill>
-                    <a:blip r:embed="rId5"/>
+                    <a:blip r:embed="rId6"/>
                     <a:stretch>
                       <a:fillRect/>
                     </a:stretch>
@@ -1944,4 +4457,16 @@
     </a:ext>
   </a:extLst>
 </a:theme>
+</file>
+
+<file path=customXml/item1.xml><?xml version="1.0" encoding="utf-8"?>
+<b:Sources xmlns:b="http://schemas.openxmlformats.org/officeDocument/2006/bibliography" xmlns="http://schemas.openxmlformats.org/officeDocument/2006/bibliography" SelectedStyle="\APASixthEditionOfficeOnline.xsl" StyleName="APA" Version="6"/>
+</file>
+
+<file path=customXml/itemProps1.xml><?xml version="1.0" encoding="utf-8"?>
+<ds:datastoreItem xmlns:ds="http://schemas.openxmlformats.org/officeDocument/2006/customXml" ds:itemID="{AD77E764-4411-4FDB-AD69-B810ED741D1B}">
+  <ds:schemaRefs>
+    <ds:schemaRef ds:uri="http://schemas.openxmlformats.org/officeDocument/2006/bibliography"/>
+  </ds:schemaRefs>
+</ds:datastoreItem>
 </file>